--- a/RQA001.docx
+++ b/RQA001.docx
@@ -5,6 +5,9 @@
     <w:p>
       <w:r>
         <w:t xml:space="preserve">CONNECT TEST ONE </w:t>
+      </w:r>
+      <w:r>
+        <w:t xml:space="preserve"> NEW CTEST </w:t>
       </w:r>
       <w:r>
         <w:t>A long time ago and far, far away an old woman was sitting in her rocking chair thinking how happy she would be if she had a child. Then, she heard a knock at the door and opened it. A lady was standing there and she said, "If you let me in, I will grant you a wish." The old woman let the woman in firstly because she felt pity, secondly because she knew what she'd wish for...a child. After she washed the lady up and fed her, she saw that she was really beautiful.A long time ago and far, far away an old woman was sitting in her rocking chair thinking how happy she would be if she had a child. Then, she heard a knock at the door and opened it. A lady was standing there and she said, "If you let me in, I will grant you a wish." The old woman let the woman in firstly because she felt pity, secondly because she knew what she'd wish for...a child. After she washed the lady up and fed her, she saw that she was really beautiful.A long time ago and far, far away an old woman was sitting in her rocking chair thinking how happy she would be if she had a child. Then, she heard a knock at the door and opened it. A lady was standing there and she said, "If you let me in, I will grant you a wish." The old woman let.</w:t>
@@ -472,7 +475,7 @@
   <a:extraClrSchemeLst/>
   <a:extLst>
     <a:ext uri="{05A4C25C-085E-4340-85A3-A5531E510DB2}">
-      <thm15:themeFamily xmlns:thm15="http://schemas.microsoft.com/office/thememl/2012/main" xmlns="" name="Office Theme" id="{62F939B6-93AF-4DB8-9C6B-D6C7DFDC589F}" vid="{4A3C46E8-61CC-4603-A589-7422A47A8E4A}"/>
+      <thm15:themeFamily xmlns="" xmlns:thm15="http://schemas.microsoft.com/office/thememl/2012/main" name="Office Theme" id="{62F939B6-93AF-4DB8-9C6B-D6C7DFDC589F}" vid="{4A3C46E8-61CC-4603-A589-7422A47A8E4A}"/>
     </a:ext>
   </a:extLst>
 </a:theme>

--- a/RQA001.docx
+++ b/RQA001.docx
@@ -1,19 +1,862 @@
 
 <file path=word/document.xml><?xml version="1.0" encoding="utf-8"?>
 <w:document xmlns:ve="http://schemas.openxmlformats.org/markup-compatibility/2006" xmlns:o="urn:schemas-microsoft-com:office:office" xmlns:r="http://schemas.openxmlformats.org/officeDocument/2006/relationships" xmlns:m="http://schemas.openxmlformats.org/officeDocument/2006/math" xmlns:v="urn:schemas-microsoft-com:vml" xmlns:wp="http://schemas.openxmlformats.org/drawingml/2006/wordprocessingDrawing" xmlns:w10="urn:schemas-microsoft-com:office:word" xmlns:w="http://schemas.openxmlformats.org/wordprocessingml/2006/main" xmlns:wne="http://schemas.microsoft.com/office/word/2006/wordml">
+  <!-- Generated by Aspose.Words for Java 17.11 -->
   <w:body>
     <w:p>
-      <w:r>
-        <w:t xml:space="preserve">CONNECT TEST ONE </w:t>
-      </w:r>
-      <w:r>
-        <w:t xml:space="preserve"> NEW CTEST </w:t>
-      </w:r>
-      <w:r>
-        <w:t>A long time ago and far, far away an old woman was sitting in her rocking chair thinking how happy she would be if she had a child. Then, she heard a knock at the door and opened it. A lady was standing there and she said, "If you let me in, I will grant you a wish." The old woman let the woman in firstly because she felt pity, secondly because she knew what she'd wish for...a child. After she washed the lady up and fed her, she saw that she was really beautiful.A long time ago and far, far away an old woman was sitting in her rocking chair thinking how happy she would be if she had a child. Then, she heard a knock at the door and opened it. A lady was standing there and she said, "If you let me in, I will grant you a wish." The old woman let the woman in firstly because she felt pity, secondly because she knew what she'd wish for...a child. After she washed the lady up and fed her, she saw that she was really beautiful.A long time ago and far, far away an old woman was sitting in her rocking chair thinking how happy she would be if she had a child. Then, she heard a knock at the door and opened it. A lady was standing there and she said, "If you let me in, I will grant you a wish." The old woman let.</w:t>
-      </w:r>
-      <w:r>
-        <w:t>QA</w:t>
+      <w:pPr>
+        <w:bidi w:val="0"/>
+      </w:pPr>
+      <w:r>
+        <w:rPr>
+          <w:rStyle w:val="DefaultParagraphFont"/>
+          <w:rFonts w:ascii="Calibri" w:eastAsia="Calibri" w:hAnsi="Calibri" w:cs="Calibri"/>
+          <w:b w:val="0"/>
+          <w:bCs w:val="0"/>
+          <w:i w:val="0"/>
+          <w:iCs w:val="0"/>
+          <w:caps w:val="0"/>
+          <w:smallCaps w:val="0"/>
+          <w:strike w:val="0"/>
+          <w:dstrike w:val="0"/>
+          <w:outline w:val="0"/>
+          <w:shadow w:val="0"/>
+          <w:emboss w:val="0"/>
+          <w:imprint w:val="0"/>
+          <w:noProof w:val="0"/>
+          <w:vanish w:val="0"/>
+          <w:color w:val="auto"/>
+          <w:spacing w:val="0"/>
+          <w:w w:val="100"/>
+          <w:kern w:val="0"/>
+          <w:position w:val="0"/>
+          <w:sz w:val="22"/>
+          <w:szCs w:val="22"/>
+          <w:highlight w:val="none"/>
+          <w:u w:val="none" w:color="auto"/>
+          <w:effect w:val="none"/>
+          <w:bdr w:val="nil"/>
+          <w:shd w:val="clear" w:color="auto" w:fill="auto"/>
+          <w:vertAlign w:val="baseline"/>
+          <w:rtl w:val="0"/>
+          <w:cs w:val="0"/>
+          <w:lang w:val="de-DE" w:eastAsia="zh-TW" w:bidi="ar-SA"/>
+        </w:rPr>
+        <w:t>CÓNNÉCT TÉST ÓNÉ NÉW CTÉST Ä lõõng tîîmèé åâgõõ åând fåâr, fåâr åâwåây åân õõld wõõmåân wåâs sîîttîîng îîn hèér rõõckîîng chåâîîr thîînkîîng hõõw håâppy shèé wõõùýld bèé îîf shèé håâd åâ chîîld.</w:t>
+      </w:r>
+      <w:r>
+        <w:rPr>
+          <w:rStyle w:val="DefaultParagraphFont"/>
+          <w:rFonts w:ascii="Calibri" w:eastAsia="Calibri" w:hAnsi="Calibri" w:cs="Calibri"/>
+          <w:b w:val="0"/>
+          <w:bCs w:val="0"/>
+          <w:i w:val="0"/>
+          <w:iCs w:val="0"/>
+          <w:caps w:val="0"/>
+          <w:smallCaps w:val="0"/>
+          <w:strike w:val="0"/>
+          <w:dstrike w:val="0"/>
+          <w:outline w:val="0"/>
+          <w:shadow w:val="0"/>
+          <w:emboss w:val="0"/>
+          <w:imprint w:val="0"/>
+          <w:noProof w:val="0"/>
+          <w:vanish w:val="0"/>
+          <w:color w:val="auto"/>
+          <w:spacing w:val="0"/>
+          <w:w w:val="100"/>
+          <w:kern w:val="0"/>
+          <w:position w:val="0"/>
+          <w:sz w:val="22"/>
+          <w:szCs w:val="22"/>
+          <w:highlight w:val="none"/>
+          <w:u w:val="none" w:color="auto"/>
+          <w:effect w:val="none"/>
+          <w:bdr w:val="nil"/>
+          <w:shd w:val="clear" w:color="auto" w:fill="auto"/>
+          <w:vertAlign w:val="baseline"/>
+          <w:rtl w:val="0"/>
+          <w:cs w:val="0"/>
+          <w:lang w:val="de-DE" w:eastAsia="zh-TW" w:bidi="ar-SA"/>
+        </w:rPr>
+        <w:t xml:space="preserve"> </w:t>
+      </w:r>
+      <w:r>
+        <w:rPr>
+          <w:rStyle w:val="DefaultParagraphFont"/>
+          <w:rFonts w:ascii="Calibri" w:eastAsia="Calibri" w:hAnsi="Calibri" w:cs="Calibri"/>
+          <w:b w:val="0"/>
+          <w:bCs w:val="0"/>
+          <w:i w:val="0"/>
+          <w:iCs w:val="0"/>
+          <w:caps w:val="0"/>
+          <w:smallCaps w:val="0"/>
+          <w:strike w:val="0"/>
+          <w:dstrike w:val="0"/>
+          <w:outline w:val="0"/>
+          <w:shadow w:val="0"/>
+          <w:emboss w:val="0"/>
+          <w:imprint w:val="0"/>
+          <w:noProof w:val="0"/>
+          <w:vanish w:val="0"/>
+          <w:color w:val="auto"/>
+          <w:spacing w:val="0"/>
+          <w:w w:val="100"/>
+          <w:kern w:val="0"/>
+          <w:position w:val="0"/>
+          <w:sz w:val="22"/>
+          <w:szCs w:val="22"/>
+          <w:highlight w:val="none"/>
+          <w:u w:val="none" w:color="auto"/>
+          <w:effect w:val="none"/>
+          <w:bdr w:val="nil"/>
+          <w:shd w:val="clear" w:color="auto" w:fill="auto"/>
+          <w:vertAlign w:val="baseline"/>
+          <w:rtl w:val="0"/>
+          <w:cs w:val="0"/>
+          <w:lang w:val="de-DE" w:eastAsia="zh-TW" w:bidi="ar-SA"/>
+        </w:rPr>
+        <w:t>Théèn, shéè héèàârd àâ knôòck àât théè dôòôòr àând ôòpéènéèd íît.</w:t>
+      </w:r>
+      <w:r>
+        <w:rPr>
+          <w:rStyle w:val="DefaultParagraphFont"/>
+          <w:rFonts w:ascii="Calibri" w:eastAsia="Calibri" w:hAnsi="Calibri" w:cs="Calibri"/>
+          <w:b w:val="0"/>
+          <w:bCs w:val="0"/>
+          <w:i w:val="0"/>
+          <w:iCs w:val="0"/>
+          <w:caps w:val="0"/>
+          <w:smallCaps w:val="0"/>
+          <w:strike w:val="0"/>
+          <w:dstrike w:val="0"/>
+          <w:outline w:val="0"/>
+          <w:shadow w:val="0"/>
+          <w:emboss w:val="0"/>
+          <w:imprint w:val="0"/>
+          <w:noProof w:val="0"/>
+          <w:vanish w:val="0"/>
+          <w:color w:val="auto"/>
+          <w:spacing w:val="0"/>
+          <w:w w:val="100"/>
+          <w:kern w:val="0"/>
+          <w:position w:val="0"/>
+          <w:sz w:val="22"/>
+          <w:szCs w:val="22"/>
+          <w:highlight w:val="none"/>
+          <w:u w:val="none" w:color="auto"/>
+          <w:effect w:val="none"/>
+          <w:bdr w:val="nil"/>
+          <w:shd w:val="clear" w:color="auto" w:fill="auto"/>
+          <w:vertAlign w:val="baseline"/>
+          <w:rtl w:val="0"/>
+          <w:cs w:val="0"/>
+          <w:lang w:val="de-DE" w:eastAsia="zh-TW" w:bidi="ar-SA"/>
+        </w:rPr>
+        <w:t xml:space="preserve"> </w:t>
+      </w:r>
+      <w:r>
+        <w:rPr>
+          <w:rStyle w:val="DefaultParagraphFont"/>
+          <w:rFonts w:ascii="Calibri" w:eastAsia="Calibri" w:hAnsi="Calibri" w:cs="Calibri"/>
+          <w:b w:val="0"/>
+          <w:bCs w:val="0"/>
+          <w:i w:val="0"/>
+          <w:iCs w:val="0"/>
+          <w:caps w:val="0"/>
+          <w:smallCaps w:val="0"/>
+          <w:strike w:val="0"/>
+          <w:dstrike w:val="0"/>
+          <w:outline w:val="0"/>
+          <w:shadow w:val="0"/>
+          <w:emboss w:val="0"/>
+          <w:imprint w:val="0"/>
+          <w:noProof w:val="0"/>
+          <w:vanish w:val="0"/>
+          <w:color w:val="auto"/>
+          <w:spacing w:val="0"/>
+          <w:w w:val="100"/>
+          <w:kern w:val="0"/>
+          <w:position w:val="0"/>
+          <w:sz w:val="22"/>
+          <w:szCs w:val="22"/>
+          <w:highlight w:val="none"/>
+          <w:u w:val="none" w:color="auto"/>
+          <w:effect w:val="none"/>
+          <w:bdr w:val="nil"/>
+          <w:shd w:val="clear" w:color="auto" w:fill="auto"/>
+          <w:vertAlign w:val="baseline"/>
+          <w:rtl w:val="0"/>
+          <w:cs w:val="0"/>
+          <w:lang w:val="de-DE" w:eastAsia="zh-TW" w:bidi="ar-SA"/>
+        </w:rPr>
+        <w:t>Å lâädy wâäs stâändììng théëréë âänd shéë sâäììd, "Îf yóòùü léët méë ììn, Î wììll grâänt yóòùü âä wììsh."</w:t>
+      </w:r>
+      <w:r>
+        <w:rPr>
+          <w:rStyle w:val="DefaultParagraphFont"/>
+          <w:rFonts w:ascii="Calibri" w:eastAsia="Calibri" w:hAnsi="Calibri" w:cs="Calibri"/>
+          <w:b w:val="0"/>
+          <w:bCs w:val="0"/>
+          <w:i w:val="0"/>
+          <w:iCs w:val="0"/>
+          <w:caps w:val="0"/>
+          <w:smallCaps w:val="0"/>
+          <w:strike w:val="0"/>
+          <w:dstrike w:val="0"/>
+          <w:outline w:val="0"/>
+          <w:shadow w:val="0"/>
+          <w:emboss w:val="0"/>
+          <w:imprint w:val="0"/>
+          <w:noProof w:val="0"/>
+          <w:vanish w:val="0"/>
+          <w:color w:val="auto"/>
+          <w:spacing w:val="0"/>
+          <w:w w:val="100"/>
+          <w:kern w:val="0"/>
+          <w:position w:val="0"/>
+          <w:sz w:val="22"/>
+          <w:szCs w:val="22"/>
+          <w:highlight w:val="none"/>
+          <w:u w:val="none" w:color="auto"/>
+          <w:effect w:val="none"/>
+          <w:bdr w:val="nil"/>
+          <w:shd w:val="clear" w:color="auto" w:fill="auto"/>
+          <w:vertAlign w:val="baseline"/>
+          <w:rtl w:val="0"/>
+          <w:cs w:val="0"/>
+          <w:lang w:val="de-DE" w:eastAsia="zh-TW" w:bidi="ar-SA"/>
+        </w:rPr>
+        <w:t xml:space="preserve"> </w:t>
+      </w:r>
+      <w:r>
+        <w:rPr>
+          <w:rStyle w:val="DefaultParagraphFont"/>
+          <w:rFonts w:ascii="Calibri" w:eastAsia="Calibri" w:hAnsi="Calibri" w:cs="Calibri"/>
+          <w:b w:val="0"/>
+          <w:bCs w:val="0"/>
+          <w:i w:val="0"/>
+          <w:iCs w:val="0"/>
+          <w:caps w:val="0"/>
+          <w:smallCaps w:val="0"/>
+          <w:strike w:val="0"/>
+          <w:dstrike w:val="0"/>
+          <w:outline w:val="0"/>
+          <w:shadow w:val="0"/>
+          <w:emboss w:val="0"/>
+          <w:imprint w:val="0"/>
+          <w:noProof w:val="0"/>
+          <w:vanish w:val="0"/>
+          <w:color w:val="auto"/>
+          <w:spacing w:val="0"/>
+          <w:w w:val="100"/>
+          <w:kern w:val="0"/>
+          <w:position w:val="0"/>
+          <w:sz w:val="22"/>
+          <w:szCs w:val="22"/>
+          <w:highlight w:val="none"/>
+          <w:u w:val="none" w:color="auto"/>
+          <w:effect w:val="none"/>
+          <w:bdr w:val="nil"/>
+          <w:shd w:val="clear" w:color="auto" w:fill="auto"/>
+          <w:vertAlign w:val="baseline"/>
+          <w:rtl w:val="0"/>
+          <w:cs w:val="0"/>
+          <w:lang w:val="de-DE" w:eastAsia="zh-TW" w:bidi="ar-SA"/>
+        </w:rPr>
+        <w:t>Thëè òöld wòömåän lëèt thëè wòömåän îïn fîïrstly bëècåäýúsëè shëè fëèlt pîïty, sëècòöndly bëècåäýúsëè shëè knëèw whåät shëè'd wîïsh fòör...åä chîïld.</w:t>
+      </w:r>
+      <w:r>
+        <w:rPr>
+          <w:rStyle w:val="DefaultParagraphFont"/>
+          <w:rFonts w:ascii="Calibri" w:eastAsia="Calibri" w:hAnsi="Calibri" w:cs="Calibri"/>
+          <w:b w:val="0"/>
+          <w:bCs w:val="0"/>
+          <w:i w:val="0"/>
+          <w:iCs w:val="0"/>
+          <w:caps w:val="0"/>
+          <w:smallCaps w:val="0"/>
+          <w:strike w:val="0"/>
+          <w:dstrike w:val="0"/>
+          <w:outline w:val="0"/>
+          <w:shadow w:val="0"/>
+          <w:emboss w:val="0"/>
+          <w:imprint w:val="0"/>
+          <w:noProof w:val="0"/>
+          <w:vanish w:val="0"/>
+          <w:color w:val="auto"/>
+          <w:spacing w:val="0"/>
+          <w:w w:val="100"/>
+          <w:kern w:val="0"/>
+          <w:position w:val="0"/>
+          <w:sz w:val="22"/>
+          <w:szCs w:val="22"/>
+          <w:highlight w:val="none"/>
+          <w:u w:val="none" w:color="auto"/>
+          <w:effect w:val="none"/>
+          <w:bdr w:val="nil"/>
+          <w:shd w:val="clear" w:color="auto" w:fill="auto"/>
+          <w:vertAlign w:val="baseline"/>
+          <w:rtl w:val="0"/>
+          <w:cs w:val="0"/>
+          <w:lang w:val="de-DE" w:eastAsia="zh-TW" w:bidi="ar-SA"/>
+        </w:rPr>
+        <w:t xml:space="preserve"> </w:t>
+      </w:r>
+      <w:r>
+        <w:rPr>
+          <w:rStyle w:val="DefaultParagraphFont"/>
+          <w:rFonts w:ascii="Calibri" w:eastAsia="Calibri" w:hAnsi="Calibri" w:cs="Calibri"/>
+          <w:b w:val="0"/>
+          <w:bCs w:val="0"/>
+          <w:i w:val="0"/>
+          <w:iCs w:val="0"/>
+          <w:caps w:val="0"/>
+          <w:smallCaps w:val="0"/>
+          <w:strike w:val="0"/>
+          <w:dstrike w:val="0"/>
+          <w:outline w:val="0"/>
+          <w:shadow w:val="0"/>
+          <w:emboss w:val="0"/>
+          <w:imprint w:val="0"/>
+          <w:noProof w:val="0"/>
+          <w:vanish w:val="0"/>
+          <w:color w:val="auto"/>
+          <w:spacing w:val="0"/>
+          <w:w w:val="100"/>
+          <w:kern w:val="0"/>
+          <w:position w:val="0"/>
+          <w:sz w:val="22"/>
+          <w:szCs w:val="22"/>
+          <w:highlight w:val="none"/>
+          <w:u w:val="none" w:color="auto"/>
+          <w:effect w:val="none"/>
+          <w:bdr w:val="nil"/>
+          <w:shd w:val="clear" w:color="auto" w:fill="auto"/>
+          <w:vertAlign w:val="baseline"/>
+          <w:rtl w:val="0"/>
+          <w:cs w:val="0"/>
+          <w:lang w:val="de-DE" w:eastAsia="zh-TW" w:bidi="ar-SA"/>
+        </w:rPr>
+        <w:t>Åftêér shêé wàåshêéd thêé làådy ûýp àånd fêéd hêér, shêé sàåw thàåt shêé wàås rêéàålly bêéàåûýtíïfûýl.Å lôõng tíïmêé àågôõ àånd fàår, fàår àåwàåy àån ôõld wôõmàån wàås síïttíïng íïn hêér rôõckíïng chàåíïr thíïnkíïng hôõw hàåppy shêé wôõûýld bêé íïf shêé hàåd àå chíïld.</w:t>
+      </w:r>
+      <w:r>
+        <w:rPr>
+          <w:rStyle w:val="DefaultParagraphFont"/>
+          <w:rFonts w:ascii="Calibri" w:eastAsia="Calibri" w:hAnsi="Calibri" w:cs="Calibri"/>
+          <w:b w:val="0"/>
+          <w:bCs w:val="0"/>
+          <w:i w:val="0"/>
+          <w:iCs w:val="0"/>
+          <w:caps w:val="0"/>
+          <w:smallCaps w:val="0"/>
+          <w:strike w:val="0"/>
+          <w:dstrike w:val="0"/>
+          <w:outline w:val="0"/>
+          <w:shadow w:val="0"/>
+          <w:emboss w:val="0"/>
+          <w:imprint w:val="0"/>
+          <w:noProof w:val="0"/>
+          <w:vanish w:val="0"/>
+          <w:color w:val="auto"/>
+          <w:spacing w:val="0"/>
+          <w:w w:val="100"/>
+          <w:kern w:val="0"/>
+          <w:position w:val="0"/>
+          <w:sz w:val="22"/>
+          <w:szCs w:val="22"/>
+          <w:highlight w:val="none"/>
+          <w:u w:val="none" w:color="auto"/>
+          <w:effect w:val="none"/>
+          <w:bdr w:val="nil"/>
+          <w:shd w:val="clear" w:color="auto" w:fill="auto"/>
+          <w:vertAlign w:val="baseline"/>
+          <w:rtl w:val="0"/>
+          <w:cs w:val="0"/>
+          <w:lang w:val="de-DE" w:eastAsia="zh-TW" w:bidi="ar-SA"/>
+        </w:rPr>
+        <w:t xml:space="preserve"> </w:t>
+      </w:r>
+      <w:r>
+        <w:rPr>
+          <w:rStyle w:val="DefaultParagraphFont"/>
+          <w:rFonts w:ascii="Calibri" w:eastAsia="Calibri" w:hAnsi="Calibri" w:cs="Calibri"/>
+          <w:b w:val="0"/>
+          <w:bCs w:val="0"/>
+          <w:i w:val="0"/>
+          <w:iCs w:val="0"/>
+          <w:caps w:val="0"/>
+          <w:smallCaps w:val="0"/>
+          <w:strike w:val="0"/>
+          <w:dstrike w:val="0"/>
+          <w:outline w:val="0"/>
+          <w:shadow w:val="0"/>
+          <w:emboss w:val="0"/>
+          <w:imprint w:val="0"/>
+          <w:noProof w:val="0"/>
+          <w:vanish w:val="0"/>
+          <w:color w:val="auto"/>
+          <w:spacing w:val="0"/>
+          <w:w w:val="100"/>
+          <w:kern w:val="0"/>
+          <w:position w:val="0"/>
+          <w:sz w:val="22"/>
+          <w:szCs w:val="22"/>
+          <w:highlight w:val="none"/>
+          <w:u w:val="none" w:color="auto"/>
+          <w:effect w:val="none"/>
+          <w:bdr w:val="nil"/>
+          <w:shd w:val="clear" w:color="auto" w:fill="auto"/>
+          <w:vertAlign w:val="baseline"/>
+          <w:rtl w:val="0"/>
+          <w:cs w:val="0"/>
+          <w:lang w:val="de-DE" w:eastAsia="zh-TW" w:bidi="ar-SA"/>
+        </w:rPr>
+        <w:t>Thèën, shèë hèëâárd âá knóóck âát thèë dóóóór âánd óópèënèëd ìït.</w:t>
+      </w:r>
+      <w:r>
+        <w:rPr>
+          <w:rStyle w:val="DefaultParagraphFont"/>
+          <w:rFonts w:ascii="Calibri" w:eastAsia="Calibri" w:hAnsi="Calibri" w:cs="Calibri"/>
+          <w:b w:val="0"/>
+          <w:bCs w:val="0"/>
+          <w:i w:val="0"/>
+          <w:iCs w:val="0"/>
+          <w:caps w:val="0"/>
+          <w:smallCaps w:val="0"/>
+          <w:strike w:val="0"/>
+          <w:dstrike w:val="0"/>
+          <w:outline w:val="0"/>
+          <w:shadow w:val="0"/>
+          <w:emboss w:val="0"/>
+          <w:imprint w:val="0"/>
+          <w:noProof w:val="0"/>
+          <w:vanish w:val="0"/>
+          <w:color w:val="auto"/>
+          <w:spacing w:val="0"/>
+          <w:w w:val="100"/>
+          <w:kern w:val="0"/>
+          <w:position w:val="0"/>
+          <w:sz w:val="22"/>
+          <w:szCs w:val="22"/>
+          <w:highlight w:val="none"/>
+          <w:u w:val="none" w:color="auto"/>
+          <w:effect w:val="none"/>
+          <w:bdr w:val="nil"/>
+          <w:shd w:val="clear" w:color="auto" w:fill="auto"/>
+          <w:vertAlign w:val="baseline"/>
+          <w:rtl w:val="0"/>
+          <w:cs w:val="0"/>
+          <w:lang w:val="de-DE" w:eastAsia="zh-TW" w:bidi="ar-SA"/>
+        </w:rPr>
+        <w:t xml:space="preserve"> </w:t>
+      </w:r>
+      <w:r>
+        <w:rPr>
+          <w:rStyle w:val="DefaultParagraphFont"/>
+          <w:rFonts w:ascii="Calibri" w:eastAsia="Calibri" w:hAnsi="Calibri" w:cs="Calibri"/>
+          <w:b w:val="0"/>
+          <w:bCs w:val="0"/>
+          <w:i w:val="0"/>
+          <w:iCs w:val="0"/>
+          <w:caps w:val="0"/>
+          <w:smallCaps w:val="0"/>
+          <w:strike w:val="0"/>
+          <w:dstrike w:val="0"/>
+          <w:outline w:val="0"/>
+          <w:shadow w:val="0"/>
+          <w:emboss w:val="0"/>
+          <w:imprint w:val="0"/>
+          <w:noProof w:val="0"/>
+          <w:vanish w:val="0"/>
+          <w:color w:val="auto"/>
+          <w:spacing w:val="0"/>
+          <w:w w:val="100"/>
+          <w:kern w:val="0"/>
+          <w:position w:val="0"/>
+          <w:sz w:val="22"/>
+          <w:szCs w:val="22"/>
+          <w:highlight w:val="none"/>
+          <w:u w:val="none" w:color="auto"/>
+          <w:effect w:val="none"/>
+          <w:bdr w:val="nil"/>
+          <w:shd w:val="clear" w:color="auto" w:fill="auto"/>
+          <w:vertAlign w:val="baseline"/>
+          <w:rtl w:val="0"/>
+          <w:cs w:val="0"/>
+          <w:lang w:val="de-DE" w:eastAsia="zh-TW" w:bidi="ar-SA"/>
+        </w:rPr>
+        <w:t>Ã läædy wäæs stäændíìng thëërëë äænd shëë säæíìd, "Ïf yòöûü lëët mëë íìn, Ï wíìll gräænt yòöûü äæ wíìsh."</w:t>
+      </w:r>
+      <w:r>
+        <w:rPr>
+          <w:rStyle w:val="DefaultParagraphFont"/>
+          <w:rFonts w:ascii="Calibri" w:eastAsia="Calibri" w:hAnsi="Calibri" w:cs="Calibri"/>
+          <w:b w:val="0"/>
+          <w:bCs w:val="0"/>
+          <w:i w:val="0"/>
+          <w:iCs w:val="0"/>
+          <w:caps w:val="0"/>
+          <w:smallCaps w:val="0"/>
+          <w:strike w:val="0"/>
+          <w:dstrike w:val="0"/>
+          <w:outline w:val="0"/>
+          <w:shadow w:val="0"/>
+          <w:emboss w:val="0"/>
+          <w:imprint w:val="0"/>
+          <w:noProof w:val="0"/>
+          <w:vanish w:val="0"/>
+          <w:color w:val="auto"/>
+          <w:spacing w:val="0"/>
+          <w:w w:val="100"/>
+          <w:kern w:val="0"/>
+          <w:position w:val="0"/>
+          <w:sz w:val="22"/>
+          <w:szCs w:val="22"/>
+          <w:highlight w:val="none"/>
+          <w:u w:val="none" w:color="auto"/>
+          <w:effect w:val="none"/>
+          <w:bdr w:val="nil"/>
+          <w:shd w:val="clear" w:color="auto" w:fill="auto"/>
+          <w:vertAlign w:val="baseline"/>
+          <w:rtl w:val="0"/>
+          <w:cs w:val="0"/>
+          <w:lang w:val="de-DE" w:eastAsia="zh-TW" w:bidi="ar-SA"/>
+        </w:rPr>
+        <w:t xml:space="preserve"> </w:t>
+      </w:r>
+      <w:r>
+        <w:rPr>
+          <w:rStyle w:val="DefaultParagraphFont"/>
+          <w:rFonts w:ascii="Calibri" w:eastAsia="Calibri" w:hAnsi="Calibri" w:cs="Calibri"/>
+          <w:b w:val="0"/>
+          <w:bCs w:val="0"/>
+          <w:i w:val="0"/>
+          <w:iCs w:val="0"/>
+          <w:caps w:val="0"/>
+          <w:smallCaps w:val="0"/>
+          <w:strike w:val="0"/>
+          <w:dstrike w:val="0"/>
+          <w:outline w:val="0"/>
+          <w:shadow w:val="0"/>
+          <w:emboss w:val="0"/>
+          <w:imprint w:val="0"/>
+          <w:noProof w:val="0"/>
+          <w:vanish w:val="0"/>
+          <w:color w:val="auto"/>
+          <w:spacing w:val="0"/>
+          <w:w w:val="100"/>
+          <w:kern w:val="0"/>
+          <w:position w:val="0"/>
+          <w:sz w:val="22"/>
+          <w:szCs w:val="22"/>
+          <w:highlight w:val="none"/>
+          <w:u w:val="none" w:color="auto"/>
+          <w:effect w:val="none"/>
+          <w:bdr w:val="nil"/>
+          <w:shd w:val="clear" w:color="auto" w:fill="auto"/>
+          <w:vertAlign w:val="baseline"/>
+          <w:rtl w:val="0"/>
+          <w:cs w:val="0"/>
+          <w:lang w:val="de-DE" w:eastAsia="zh-TW" w:bidi="ar-SA"/>
+        </w:rPr>
+        <w:t>Théè òõld wòõmään léèt théè wòõmään íìn fíìrstly béècääüýséè shéè féèlt píìty, séècòõndly béècääüýséè shéè knéèw whäät shéè'd wíìsh fòõr...ää chíìld.</w:t>
+      </w:r>
+      <w:r>
+        <w:rPr>
+          <w:rStyle w:val="DefaultParagraphFont"/>
+          <w:rFonts w:ascii="Calibri" w:eastAsia="Calibri" w:hAnsi="Calibri" w:cs="Calibri"/>
+          <w:b w:val="0"/>
+          <w:bCs w:val="0"/>
+          <w:i w:val="0"/>
+          <w:iCs w:val="0"/>
+          <w:caps w:val="0"/>
+          <w:smallCaps w:val="0"/>
+          <w:strike w:val="0"/>
+          <w:dstrike w:val="0"/>
+          <w:outline w:val="0"/>
+          <w:shadow w:val="0"/>
+          <w:emboss w:val="0"/>
+          <w:imprint w:val="0"/>
+          <w:noProof w:val="0"/>
+          <w:vanish w:val="0"/>
+          <w:color w:val="auto"/>
+          <w:spacing w:val="0"/>
+          <w:w w:val="100"/>
+          <w:kern w:val="0"/>
+          <w:position w:val="0"/>
+          <w:sz w:val="22"/>
+          <w:szCs w:val="22"/>
+          <w:highlight w:val="none"/>
+          <w:u w:val="none" w:color="auto"/>
+          <w:effect w:val="none"/>
+          <w:bdr w:val="nil"/>
+          <w:shd w:val="clear" w:color="auto" w:fill="auto"/>
+          <w:vertAlign w:val="baseline"/>
+          <w:rtl w:val="0"/>
+          <w:cs w:val="0"/>
+          <w:lang w:val="de-DE" w:eastAsia="zh-TW" w:bidi="ar-SA"/>
+        </w:rPr>
+        <w:t xml:space="preserve"> </w:t>
+      </w:r>
+      <w:r>
+        <w:rPr>
+          <w:rStyle w:val="DefaultParagraphFont"/>
+          <w:rFonts w:ascii="Calibri" w:eastAsia="Calibri" w:hAnsi="Calibri" w:cs="Calibri"/>
+          <w:b w:val="0"/>
+          <w:bCs w:val="0"/>
+          <w:i w:val="0"/>
+          <w:iCs w:val="0"/>
+          <w:caps w:val="0"/>
+          <w:smallCaps w:val="0"/>
+          <w:strike w:val="0"/>
+          <w:dstrike w:val="0"/>
+          <w:outline w:val="0"/>
+          <w:shadow w:val="0"/>
+          <w:emboss w:val="0"/>
+          <w:imprint w:val="0"/>
+          <w:noProof w:val="0"/>
+          <w:vanish w:val="0"/>
+          <w:color w:val="auto"/>
+          <w:spacing w:val="0"/>
+          <w:w w:val="100"/>
+          <w:kern w:val="0"/>
+          <w:position w:val="0"/>
+          <w:sz w:val="22"/>
+          <w:szCs w:val="22"/>
+          <w:highlight w:val="none"/>
+          <w:u w:val="none" w:color="auto"/>
+          <w:effect w:val="none"/>
+          <w:bdr w:val="nil"/>
+          <w:shd w:val="clear" w:color="auto" w:fill="auto"/>
+          <w:vertAlign w:val="baseline"/>
+          <w:rtl w:val="0"/>
+          <w:cs w:val="0"/>
+          <w:lang w:val="de-DE" w:eastAsia="zh-TW" w:bidi="ar-SA"/>
+        </w:rPr>
+        <w:t>Àftëèr shëè wææshëèd thëè læædy ùûp æænd fëèd hëèr, shëè sææw thææt shëè wææs rëèæælly bëèææùûtìífùûl.À löòng tìímëè æægöò æænd fæær, fæær ææwææy ææn öòld wöòmææn wææs sìíttìíng ìín hëèr röòckìíng chææìír thìínkìíng höòw hææppy shëè wöòùûld bëè ìíf shëè hææd ææ chìíld.</w:t>
+      </w:r>
+      <w:r>
+        <w:rPr>
+          <w:rStyle w:val="DefaultParagraphFont"/>
+          <w:rFonts w:ascii="Calibri" w:eastAsia="Calibri" w:hAnsi="Calibri" w:cs="Calibri"/>
+          <w:b w:val="0"/>
+          <w:bCs w:val="0"/>
+          <w:i w:val="0"/>
+          <w:iCs w:val="0"/>
+          <w:caps w:val="0"/>
+          <w:smallCaps w:val="0"/>
+          <w:strike w:val="0"/>
+          <w:dstrike w:val="0"/>
+          <w:outline w:val="0"/>
+          <w:shadow w:val="0"/>
+          <w:emboss w:val="0"/>
+          <w:imprint w:val="0"/>
+          <w:noProof w:val="0"/>
+          <w:vanish w:val="0"/>
+          <w:color w:val="auto"/>
+          <w:spacing w:val="0"/>
+          <w:w w:val="100"/>
+          <w:kern w:val="0"/>
+          <w:position w:val="0"/>
+          <w:sz w:val="22"/>
+          <w:szCs w:val="22"/>
+          <w:highlight w:val="none"/>
+          <w:u w:val="none" w:color="auto"/>
+          <w:effect w:val="none"/>
+          <w:bdr w:val="nil"/>
+          <w:shd w:val="clear" w:color="auto" w:fill="auto"/>
+          <w:vertAlign w:val="baseline"/>
+          <w:rtl w:val="0"/>
+          <w:cs w:val="0"/>
+          <w:lang w:val="de-DE" w:eastAsia="zh-TW" w:bidi="ar-SA"/>
+        </w:rPr>
+        <w:t xml:space="preserve"> </w:t>
+      </w:r>
+      <w:r>
+        <w:rPr>
+          <w:rStyle w:val="DefaultParagraphFont"/>
+          <w:rFonts w:ascii="Calibri" w:eastAsia="Calibri" w:hAnsi="Calibri" w:cs="Calibri"/>
+          <w:b w:val="0"/>
+          <w:bCs w:val="0"/>
+          <w:i w:val="0"/>
+          <w:iCs w:val="0"/>
+          <w:caps w:val="0"/>
+          <w:smallCaps w:val="0"/>
+          <w:strike w:val="0"/>
+          <w:dstrike w:val="0"/>
+          <w:outline w:val="0"/>
+          <w:shadow w:val="0"/>
+          <w:emboss w:val="0"/>
+          <w:imprint w:val="0"/>
+          <w:noProof w:val="0"/>
+          <w:vanish w:val="0"/>
+          <w:color w:val="auto"/>
+          <w:spacing w:val="0"/>
+          <w:w w:val="100"/>
+          <w:kern w:val="0"/>
+          <w:position w:val="0"/>
+          <w:sz w:val="22"/>
+          <w:szCs w:val="22"/>
+          <w:highlight w:val="none"/>
+          <w:u w:val="none" w:color="auto"/>
+          <w:effect w:val="none"/>
+          <w:bdr w:val="nil"/>
+          <w:shd w:val="clear" w:color="auto" w:fill="auto"/>
+          <w:vertAlign w:val="baseline"/>
+          <w:rtl w:val="0"/>
+          <w:cs w:val="0"/>
+          <w:lang w:val="de-DE" w:eastAsia="zh-TW" w:bidi="ar-SA"/>
+        </w:rPr>
+        <w:t>Thêën, shêë hêëãárd ãá knôóck ãát thêë dôóôór ãánd ôópêënêëd ìït.</w:t>
+      </w:r>
+      <w:r>
+        <w:rPr>
+          <w:rStyle w:val="DefaultParagraphFont"/>
+          <w:rFonts w:ascii="Calibri" w:eastAsia="Calibri" w:hAnsi="Calibri" w:cs="Calibri"/>
+          <w:b w:val="0"/>
+          <w:bCs w:val="0"/>
+          <w:i w:val="0"/>
+          <w:iCs w:val="0"/>
+          <w:caps w:val="0"/>
+          <w:smallCaps w:val="0"/>
+          <w:strike w:val="0"/>
+          <w:dstrike w:val="0"/>
+          <w:outline w:val="0"/>
+          <w:shadow w:val="0"/>
+          <w:emboss w:val="0"/>
+          <w:imprint w:val="0"/>
+          <w:noProof w:val="0"/>
+          <w:vanish w:val="0"/>
+          <w:color w:val="auto"/>
+          <w:spacing w:val="0"/>
+          <w:w w:val="100"/>
+          <w:kern w:val="0"/>
+          <w:position w:val="0"/>
+          <w:sz w:val="22"/>
+          <w:szCs w:val="22"/>
+          <w:highlight w:val="none"/>
+          <w:u w:val="none" w:color="auto"/>
+          <w:effect w:val="none"/>
+          <w:bdr w:val="nil"/>
+          <w:shd w:val="clear" w:color="auto" w:fill="auto"/>
+          <w:vertAlign w:val="baseline"/>
+          <w:rtl w:val="0"/>
+          <w:cs w:val="0"/>
+          <w:lang w:val="de-DE" w:eastAsia="zh-TW" w:bidi="ar-SA"/>
+        </w:rPr>
+        <w:t xml:space="preserve"> </w:t>
+      </w:r>
+      <w:r>
+        <w:rPr>
+          <w:rStyle w:val="DefaultParagraphFont"/>
+          <w:rFonts w:ascii="Calibri" w:eastAsia="Calibri" w:hAnsi="Calibri" w:cs="Calibri"/>
+          <w:b w:val="0"/>
+          <w:bCs w:val="0"/>
+          <w:i w:val="0"/>
+          <w:iCs w:val="0"/>
+          <w:caps w:val="0"/>
+          <w:smallCaps w:val="0"/>
+          <w:strike w:val="0"/>
+          <w:dstrike w:val="0"/>
+          <w:outline w:val="0"/>
+          <w:shadow w:val="0"/>
+          <w:emboss w:val="0"/>
+          <w:imprint w:val="0"/>
+          <w:noProof w:val="0"/>
+          <w:vanish w:val="0"/>
+          <w:color w:val="auto"/>
+          <w:spacing w:val="0"/>
+          <w:w w:val="100"/>
+          <w:kern w:val="0"/>
+          <w:position w:val="0"/>
+          <w:sz w:val="22"/>
+          <w:szCs w:val="22"/>
+          <w:highlight w:val="none"/>
+          <w:u w:val="none" w:color="auto"/>
+          <w:effect w:val="none"/>
+          <w:bdr w:val="nil"/>
+          <w:shd w:val="clear" w:color="auto" w:fill="auto"/>
+          <w:vertAlign w:val="baseline"/>
+          <w:rtl w:val="0"/>
+          <w:cs w:val="0"/>
+          <w:lang w:val="de-DE" w:eastAsia="zh-TW" w:bidi="ar-SA"/>
+        </w:rPr>
+        <w:t>À låãdy wåãs ståãndîìng thëërëë åãnd shëë såãîìd, "Ïf yöóüù lëët mëë îìn, Ï wîìll gråãnt yöóüù åã wîìsh."</w:t>
+      </w:r>
+      <w:r>
+        <w:rPr>
+          <w:rStyle w:val="DefaultParagraphFont"/>
+          <w:rFonts w:ascii="Calibri" w:eastAsia="Calibri" w:hAnsi="Calibri" w:cs="Calibri"/>
+          <w:b w:val="0"/>
+          <w:bCs w:val="0"/>
+          <w:i w:val="0"/>
+          <w:iCs w:val="0"/>
+          <w:caps w:val="0"/>
+          <w:smallCaps w:val="0"/>
+          <w:strike w:val="0"/>
+          <w:dstrike w:val="0"/>
+          <w:outline w:val="0"/>
+          <w:shadow w:val="0"/>
+          <w:emboss w:val="0"/>
+          <w:imprint w:val="0"/>
+          <w:noProof w:val="0"/>
+          <w:vanish w:val="0"/>
+          <w:color w:val="auto"/>
+          <w:spacing w:val="0"/>
+          <w:w w:val="100"/>
+          <w:kern w:val="0"/>
+          <w:position w:val="0"/>
+          <w:sz w:val="22"/>
+          <w:szCs w:val="22"/>
+          <w:highlight w:val="none"/>
+          <w:u w:val="none" w:color="auto"/>
+          <w:effect w:val="none"/>
+          <w:bdr w:val="nil"/>
+          <w:shd w:val="clear" w:color="auto" w:fill="auto"/>
+          <w:vertAlign w:val="baseline"/>
+          <w:rtl w:val="0"/>
+          <w:cs w:val="0"/>
+          <w:lang w:val="de-DE" w:eastAsia="zh-TW" w:bidi="ar-SA"/>
+        </w:rPr>
+        <w:t xml:space="preserve"> </w:t>
+      </w:r>
+      <w:r>
+        <w:rPr>
+          <w:rStyle w:val="DefaultParagraphFont"/>
+          <w:rFonts w:ascii="Calibri" w:eastAsia="Calibri" w:hAnsi="Calibri" w:cs="Calibri"/>
+          <w:b w:val="0"/>
+          <w:bCs w:val="0"/>
+          <w:i w:val="0"/>
+          <w:iCs w:val="0"/>
+          <w:caps w:val="0"/>
+          <w:smallCaps w:val="0"/>
+          <w:strike w:val="0"/>
+          <w:dstrike w:val="0"/>
+          <w:outline w:val="0"/>
+          <w:shadow w:val="0"/>
+          <w:emboss w:val="0"/>
+          <w:imprint w:val="0"/>
+          <w:noProof w:val="0"/>
+          <w:vanish w:val="0"/>
+          <w:color w:val="auto"/>
+          <w:spacing w:val="0"/>
+          <w:w w:val="100"/>
+          <w:kern w:val="0"/>
+          <w:position w:val="0"/>
+          <w:sz w:val="22"/>
+          <w:szCs w:val="22"/>
+          <w:highlight w:val="none"/>
+          <w:u w:val="none" w:color="auto"/>
+          <w:effect w:val="none"/>
+          <w:bdr w:val="nil"/>
+          <w:shd w:val="clear" w:color="auto" w:fill="auto"/>
+          <w:vertAlign w:val="baseline"/>
+          <w:rtl w:val="0"/>
+          <w:cs w:val="0"/>
+          <w:lang w:val="de-DE" w:eastAsia="zh-TW" w:bidi="ar-SA"/>
+        </w:rPr>
+        <w:t>Thêè õöld wõömäàn lêèt.QÃ</w:t>
       </w:r>
       <w:bookmarkStart w:id="0" w:name="_GoBack"/>
       <w:bookmarkEnd w:id="0"/>

--- a/RQA001.docx
+++ b/RQA001.docx
@@ -40,44 +40,44 @@
           <w:vertAlign w:val="baseline"/>
           <w:rtl w:val="0"/>
           <w:cs w:val="0"/>
-          <w:lang w:val="de-DE" w:eastAsia="zh-TW" w:bidi="ar-SA"/>
-        </w:rPr>
-        <w:t>CÓNNÉCT TÉST ÓNÉ NÉW CTÉST Ä lõõng tîîmèé åâgõõ åând fåâr, fåâr åâwåây åân õõld wõõmåân wåâs sîîttîîng îîn hèér rõõckîîng chåâîîr thîînkîîng hõõw håâppy shèé wõõùýld bèé îîf shèé håâd åâ chîîld.</w:t>
-      </w:r>
-      <w:r>
-        <w:rPr>
-          <w:rStyle w:val="DefaultParagraphFont"/>
-          <w:rFonts w:ascii="Calibri" w:eastAsia="Calibri" w:hAnsi="Calibri" w:cs="Calibri"/>
-          <w:b w:val="0"/>
-          <w:bCs w:val="0"/>
-          <w:i w:val="0"/>
-          <w:iCs w:val="0"/>
-          <w:caps w:val="0"/>
-          <w:smallCaps w:val="0"/>
-          <w:strike w:val="0"/>
-          <w:dstrike w:val="0"/>
-          <w:outline w:val="0"/>
-          <w:shadow w:val="0"/>
-          <w:emboss w:val="0"/>
-          <w:imprint w:val="0"/>
-          <w:noProof w:val="0"/>
-          <w:vanish w:val="0"/>
-          <w:color w:val="auto"/>
-          <w:spacing w:val="0"/>
-          <w:w w:val="100"/>
-          <w:kern w:val="0"/>
-          <w:position w:val="0"/>
-          <w:sz w:val="22"/>
-          <w:szCs w:val="22"/>
-          <w:highlight w:val="none"/>
-          <w:u w:val="none" w:color="auto"/>
-          <w:effect w:val="none"/>
-          <w:bdr w:val="nil"/>
-          <w:shd w:val="clear" w:color="auto" w:fill="auto"/>
-          <w:vertAlign w:val="baseline"/>
-          <w:rtl w:val="0"/>
-          <w:cs w:val="0"/>
-          <w:lang w:val="de-DE" w:eastAsia="zh-TW" w:bidi="ar-SA"/>
+          <w:lang w:val="fr-FR" w:eastAsia="zh-TW" w:bidi="ar-SA"/>
+        </w:rPr>
+        <w:t>CÖNNÈCT TÈST ÖNÈ NÈW CTÈST Â lôông tíïméë âågôô âånd fâår, fâår âåwâåy âån ôôld wôômâån wâås síïttíïng íïn héër rôôckíïng châåíïr thíïnkíïng hôôw hâåppy shéë wôôúùld béë íïf shéë hâåd âå chíïld.</w:t>
+      </w:r>
+      <w:r>
+        <w:rPr>
+          <w:rStyle w:val="DefaultParagraphFont"/>
+          <w:rFonts w:ascii="Calibri" w:eastAsia="Calibri" w:hAnsi="Calibri" w:cs="Calibri"/>
+          <w:b w:val="0"/>
+          <w:bCs w:val="0"/>
+          <w:i w:val="0"/>
+          <w:iCs w:val="0"/>
+          <w:caps w:val="0"/>
+          <w:smallCaps w:val="0"/>
+          <w:strike w:val="0"/>
+          <w:dstrike w:val="0"/>
+          <w:outline w:val="0"/>
+          <w:shadow w:val="0"/>
+          <w:emboss w:val="0"/>
+          <w:imprint w:val="0"/>
+          <w:noProof w:val="0"/>
+          <w:vanish w:val="0"/>
+          <w:color w:val="auto"/>
+          <w:spacing w:val="0"/>
+          <w:w w:val="100"/>
+          <w:kern w:val="0"/>
+          <w:position w:val="0"/>
+          <w:sz w:val="22"/>
+          <w:szCs w:val="22"/>
+          <w:highlight w:val="none"/>
+          <w:u w:val="none" w:color="auto"/>
+          <w:effect w:val="none"/>
+          <w:bdr w:val="nil"/>
+          <w:shd w:val="clear" w:color="auto" w:fill="auto"/>
+          <w:vertAlign w:val="baseline"/>
+          <w:rtl w:val="0"/>
+          <w:cs w:val="0"/>
+          <w:lang w:val="fr-FR" w:eastAsia="zh-TW" w:bidi="ar-SA"/>
         </w:rPr>
         <w:t xml:space="preserve"> </w:t>
       </w:r>
@@ -114,44 +114,44 @@
           <w:vertAlign w:val="baseline"/>
           <w:rtl w:val="0"/>
           <w:cs w:val="0"/>
-          <w:lang w:val="de-DE" w:eastAsia="zh-TW" w:bidi="ar-SA"/>
-        </w:rPr>
-        <w:t>Théèn, shéè héèàârd àâ knôòck àât théè dôòôòr àând ôòpéènéèd íît.</w:t>
-      </w:r>
-      <w:r>
-        <w:rPr>
-          <w:rStyle w:val="DefaultParagraphFont"/>
-          <w:rFonts w:ascii="Calibri" w:eastAsia="Calibri" w:hAnsi="Calibri" w:cs="Calibri"/>
-          <w:b w:val="0"/>
-          <w:bCs w:val="0"/>
-          <w:i w:val="0"/>
-          <w:iCs w:val="0"/>
-          <w:caps w:val="0"/>
-          <w:smallCaps w:val="0"/>
-          <w:strike w:val="0"/>
-          <w:dstrike w:val="0"/>
-          <w:outline w:val="0"/>
-          <w:shadow w:val="0"/>
-          <w:emboss w:val="0"/>
-          <w:imprint w:val="0"/>
-          <w:noProof w:val="0"/>
-          <w:vanish w:val="0"/>
-          <w:color w:val="auto"/>
-          <w:spacing w:val="0"/>
-          <w:w w:val="100"/>
-          <w:kern w:val="0"/>
-          <w:position w:val="0"/>
-          <w:sz w:val="22"/>
-          <w:szCs w:val="22"/>
-          <w:highlight w:val="none"/>
-          <w:u w:val="none" w:color="auto"/>
-          <w:effect w:val="none"/>
-          <w:bdr w:val="nil"/>
-          <w:shd w:val="clear" w:color="auto" w:fill="auto"/>
-          <w:vertAlign w:val="baseline"/>
-          <w:rtl w:val="0"/>
-          <w:cs w:val="0"/>
-          <w:lang w:val="de-DE" w:eastAsia="zh-TW" w:bidi="ar-SA"/>
+          <w:lang w:val="fr-FR" w:eastAsia="zh-TW" w:bidi="ar-SA"/>
+        </w:rPr>
+        <w:t>Théèn, shéè héèæárd æá knòõck æát théè dòõòõr æánd òõpéènéèd íìt.</w:t>
+      </w:r>
+      <w:r>
+        <w:rPr>
+          <w:rStyle w:val="DefaultParagraphFont"/>
+          <w:rFonts w:ascii="Calibri" w:eastAsia="Calibri" w:hAnsi="Calibri" w:cs="Calibri"/>
+          <w:b w:val="0"/>
+          <w:bCs w:val="0"/>
+          <w:i w:val="0"/>
+          <w:iCs w:val="0"/>
+          <w:caps w:val="0"/>
+          <w:smallCaps w:val="0"/>
+          <w:strike w:val="0"/>
+          <w:dstrike w:val="0"/>
+          <w:outline w:val="0"/>
+          <w:shadow w:val="0"/>
+          <w:emboss w:val="0"/>
+          <w:imprint w:val="0"/>
+          <w:noProof w:val="0"/>
+          <w:vanish w:val="0"/>
+          <w:color w:val="auto"/>
+          <w:spacing w:val="0"/>
+          <w:w w:val="100"/>
+          <w:kern w:val="0"/>
+          <w:position w:val="0"/>
+          <w:sz w:val="22"/>
+          <w:szCs w:val="22"/>
+          <w:highlight w:val="none"/>
+          <w:u w:val="none" w:color="auto"/>
+          <w:effect w:val="none"/>
+          <w:bdr w:val="nil"/>
+          <w:shd w:val="clear" w:color="auto" w:fill="auto"/>
+          <w:vertAlign w:val="baseline"/>
+          <w:rtl w:val="0"/>
+          <w:cs w:val="0"/>
+          <w:lang w:val="fr-FR" w:eastAsia="zh-TW" w:bidi="ar-SA"/>
         </w:rPr>
         <w:t xml:space="preserve"> </w:t>
       </w:r>
@@ -188,44 +188,44 @@
           <w:vertAlign w:val="baseline"/>
           <w:rtl w:val="0"/>
           <w:cs w:val="0"/>
-          <w:lang w:val="de-DE" w:eastAsia="zh-TW" w:bidi="ar-SA"/>
-        </w:rPr>
-        <w:t>Å lâädy wâäs stâändììng théëréë âänd shéë sâäììd, "Îf yóòùü léët méë ììn, Î wììll grâänt yóòùü âä wììsh."</w:t>
-      </w:r>
-      <w:r>
-        <w:rPr>
-          <w:rStyle w:val="DefaultParagraphFont"/>
-          <w:rFonts w:ascii="Calibri" w:eastAsia="Calibri" w:hAnsi="Calibri" w:cs="Calibri"/>
-          <w:b w:val="0"/>
-          <w:bCs w:val="0"/>
-          <w:i w:val="0"/>
-          <w:iCs w:val="0"/>
-          <w:caps w:val="0"/>
-          <w:smallCaps w:val="0"/>
-          <w:strike w:val="0"/>
-          <w:dstrike w:val="0"/>
-          <w:outline w:val="0"/>
-          <w:shadow w:val="0"/>
-          <w:emboss w:val="0"/>
-          <w:imprint w:val="0"/>
-          <w:noProof w:val="0"/>
-          <w:vanish w:val="0"/>
-          <w:color w:val="auto"/>
-          <w:spacing w:val="0"/>
-          <w:w w:val="100"/>
-          <w:kern w:val="0"/>
-          <w:position w:val="0"/>
-          <w:sz w:val="22"/>
-          <w:szCs w:val="22"/>
-          <w:highlight w:val="none"/>
-          <w:u w:val="none" w:color="auto"/>
-          <w:effect w:val="none"/>
-          <w:bdr w:val="nil"/>
-          <w:shd w:val="clear" w:color="auto" w:fill="auto"/>
-          <w:vertAlign w:val="baseline"/>
-          <w:rtl w:val="0"/>
-          <w:cs w:val="0"/>
-          <w:lang w:val="de-DE" w:eastAsia="zh-TW" w:bidi="ar-SA"/>
+          <w:lang w:val="fr-FR" w:eastAsia="zh-TW" w:bidi="ar-SA"/>
+        </w:rPr>
+        <w:t>À lâædy wâæs stâændìïng thëêrëê âænd shëê sâæìïd, "Ìf yòõûû lëêt mëê ìïn, Ì wìïll grâænt yòõûû âæ wìïsh."</w:t>
+      </w:r>
+      <w:r>
+        <w:rPr>
+          <w:rStyle w:val="DefaultParagraphFont"/>
+          <w:rFonts w:ascii="Calibri" w:eastAsia="Calibri" w:hAnsi="Calibri" w:cs="Calibri"/>
+          <w:b w:val="0"/>
+          <w:bCs w:val="0"/>
+          <w:i w:val="0"/>
+          <w:iCs w:val="0"/>
+          <w:caps w:val="0"/>
+          <w:smallCaps w:val="0"/>
+          <w:strike w:val="0"/>
+          <w:dstrike w:val="0"/>
+          <w:outline w:val="0"/>
+          <w:shadow w:val="0"/>
+          <w:emboss w:val="0"/>
+          <w:imprint w:val="0"/>
+          <w:noProof w:val="0"/>
+          <w:vanish w:val="0"/>
+          <w:color w:val="auto"/>
+          <w:spacing w:val="0"/>
+          <w:w w:val="100"/>
+          <w:kern w:val="0"/>
+          <w:position w:val="0"/>
+          <w:sz w:val="22"/>
+          <w:szCs w:val="22"/>
+          <w:highlight w:val="none"/>
+          <w:u w:val="none" w:color="auto"/>
+          <w:effect w:val="none"/>
+          <w:bdr w:val="nil"/>
+          <w:shd w:val="clear" w:color="auto" w:fill="auto"/>
+          <w:vertAlign w:val="baseline"/>
+          <w:rtl w:val="0"/>
+          <w:cs w:val="0"/>
+          <w:lang w:val="fr-FR" w:eastAsia="zh-TW" w:bidi="ar-SA"/>
         </w:rPr>
         <w:t xml:space="preserve"> </w:t>
       </w:r>
@@ -262,44 +262,44 @@
           <w:vertAlign w:val="baseline"/>
           <w:rtl w:val="0"/>
           <w:cs w:val="0"/>
-          <w:lang w:val="de-DE" w:eastAsia="zh-TW" w:bidi="ar-SA"/>
-        </w:rPr>
-        <w:t>Thëè òöld wòömåän lëèt thëè wòömåän îïn fîïrstly bëècåäýúsëè shëè fëèlt pîïty, sëècòöndly bëècåäýúsëè shëè knëèw whåät shëè'd wîïsh fòör...åä chîïld.</w:t>
-      </w:r>
-      <w:r>
-        <w:rPr>
-          <w:rStyle w:val="DefaultParagraphFont"/>
-          <w:rFonts w:ascii="Calibri" w:eastAsia="Calibri" w:hAnsi="Calibri" w:cs="Calibri"/>
-          <w:b w:val="0"/>
-          <w:bCs w:val="0"/>
-          <w:i w:val="0"/>
-          <w:iCs w:val="0"/>
-          <w:caps w:val="0"/>
-          <w:smallCaps w:val="0"/>
-          <w:strike w:val="0"/>
-          <w:dstrike w:val="0"/>
-          <w:outline w:val="0"/>
-          <w:shadow w:val="0"/>
-          <w:emboss w:val="0"/>
-          <w:imprint w:val="0"/>
-          <w:noProof w:val="0"/>
-          <w:vanish w:val="0"/>
-          <w:color w:val="auto"/>
-          <w:spacing w:val="0"/>
-          <w:w w:val="100"/>
-          <w:kern w:val="0"/>
-          <w:position w:val="0"/>
-          <w:sz w:val="22"/>
-          <w:szCs w:val="22"/>
-          <w:highlight w:val="none"/>
-          <w:u w:val="none" w:color="auto"/>
-          <w:effect w:val="none"/>
-          <w:bdr w:val="nil"/>
-          <w:shd w:val="clear" w:color="auto" w:fill="auto"/>
-          <w:vertAlign w:val="baseline"/>
-          <w:rtl w:val="0"/>
-          <w:cs w:val="0"/>
-          <w:lang w:val="de-DE" w:eastAsia="zh-TW" w:bidi="ar-SA"/>
+          <w:lang w:val="fr-FR" w:eastAsia="zh-TW" w:bidi="ar-SA"/>
+        </w:rPr>
+        <w:t>Thëé óòld wóòmäån lëét thëé wóòmäån îìn fîìrstly bëécäåúüsëé shëé fëélt pîìty, sëécóòndly bëécäåúüsëé shëé knëéw whäåt shëé'd wîìsh fóòr...äå chîìld.</w:t>
+      </w:r>
+      <w:r>
+        <w:rPr>
+          <w:rStyle w:val="DefaultParagraphFont"/>
+          <w:rFonts w:ascii="Calibri" w:eastAsia="Calibri" w:hAnsi="Calibri" w:cs="Calibri"/>
+          <w:b w:val="0"/>
+          <w:bCs w:val="0"/>
+          <w:i w:val="0"/>
+          <w:iCs w:val="0"/>
+          <w:caps w:val="0"/>
+          <w:smallCaps w:val="0"/>
+          <w:strike w:val="0"/>
+          <w:dstrike w:val="0"/>
+          <w:outline w:val="0"/>
+          <w:shadow w:val="0"/>
+          <w:emboss w:val="0"/>
+          <w:imprint w:val="0"/>
+          <w:noProof w:val="0"/>
+          <w:vanish w:val="0"/>
+          <w:color w:val="auto"/>
+          <w:spacing w:val="0"/>
+          <w:w w:val="100"/>
+          <w:kern w:val="0"/>
+          <w:position w:val="0"/>
+          <w:sz w:val="22"/>
+          <w:szCs w:val="22"/>
+          <w:highlight w:val="none"/>
+          <w:u w:val="none" w:color="auto"/>
+          <w:effect w:val="none"/>
+          <w:bdr w:val="nil"/>
+          <w:shd w:val="clear" w:color="auto" w:fill="auto"/>
+          <w:vertAlign w:val="baseline"/>
+          <w:rtl w:val="0"/>
+          <w:cs w:val="0"/>
+          <w:lang w:val="fr-FR" w:eastAsia="zh-TW" w:bidi="ar-SA"/>
         </w:rPr>
         <w:t xml:space="preserve"> </w:t>
       </w:r>
@@ -336,44 +336,44 @@
           <w:vertAlign w:val="baseline"/>
           <w:rtl w:val="0"/>
           <w:cs w:val="0"/>
-          <w:lang w:val="de-DE" w:eastAsia="zh-TW" w:bidi="ar-SA"/>
-        </w:rPr>
-        <w:t>Åftêér shêé wàåshêéd thêé làådy ûýp àånd fêéd hêér, shêé sàåw thàåt shêé wàås rêéàålly bêéàåûýtíïfûýl.Å lôõng tíïmêé àågôõ àånd fàår, fàår àåwàåy àån ôõld wôõmàån wàås síïttíïng íïn hêér rôõckíïng chàåíïr thíïnkíïng hôõw hàåppy shêé wôõûýld bêé íïf shêé hàåd àå chíïld.</w:t>
-      </w:r>
-      <w:r>
-        <w:rPr>
-          <w:rStyle w:val="DefaultParagraphFont"/>
-          <w:rFonts w:ascii="Calibri" w:eastAsia="Calibri" w:hAnsi="Calibri" w:cs="Calibri"/>
-          <w:b w:val="0"/>
-          <w:bCs w:val="0"/>
-          <w:i w:val="0"/>
-          <w:iCs w:val="0"/>
-          <w:caps w:val="0"/>
-          <w:smallCaps w:val="0"/>
-          <w:strike w:val="0"/>
-          <w:dstrike w:val="0"/>
-          <w:outline w:val="0"/>
-          <w:shadow w:val="0"/>
-          <w:emboss w:val="0"/>
-          <w:imprint w:val="0"/>
-          <w:noProof w:val="0"/>
-          <w:vanish w:val="0"/>
-          <w:color w:val="auto"/>
-          <w:spacing w:val="0"/>
-          <w:w w:val="100"/>
-          <w:kern w:val="0"/>
-          <w:position w:val="0"/>
-          <w:sz w:val="22"/>
-          <w:szCs w:val="22"/>
-          <w:highlight w:val="none"/>
-          <w:u w:val="none" w:color="auto"/>
-          <w:effect w:val="none"/>
-          <w:bdr w:val="nil"/>
-          <w:shd w:val="clear" w:color="auto" w:fill="auto"/>
-          <w:vertAlign w:val="baseline"/>
-          <w:rtl w:val="0"/>
-          <w:cs w:val="0"/>
-          <w:lang w:val="de-DE" w:eastAsia="zh-TW" w:bidi="ar-SA"/>
+          <w:lang w:val="fr-FR" w:eastAsia="zh-TW" w:bidi="ar-SA"/>
+        </w:rPr>
+        <w:t>Áftêér shêé wâàshêéd thêé lâàdy ùýp âànd fêéd hêér, shêé sâàw thâàt shêé wâàs rêéâàlly bêéâàùýtîîfùýl.Á lòóng tîîmêé âàgòó âànd fâàr, fâàr âàwâày âàn òóld wòómâàn wâàs sîîttîîng îîn hêér ròóckîîng châàîîr thîînkîîng hòów hâàppy shêé wòóùýld bêé îîf shêé hâàd âà chîîld.</w:t>
+      </w:r>
+      <w:r>
+        <w:rPr>
+          <w:rStyle w:val="DefaultParagraphFont"/>
+          <w:rFonts w:ascii="Calibri" w:eastAsia="Calibri" w:hAnsi="Calibri" w:cs="Calibri"/>
+          <w:b w:val="0"/>
+          <w:bCs w:val="0"/>
+          <w:i w:val="0"/>
+          <w:iCs w:val="0"/>
+          <w:caps w:val="0"/>
+          <w:smallCaps w:val="0"/>
+          <w:strike w:val="0"/>
+          <w:dstrike w:val="0"/>
+          <w:outline w:val="0"/>
+          <w:shadow w:val="0"/>
+          <w:emboss w:val="0"/>
+          <w:imprint w:val="0"/>
+          <w:noProof w:val="0"/>
+          <w:vanish w:val="0"/>
+          <w:color w:val="auto"/>
+          <w:spacing w:val="0"/>
+          <w:w w:val="100"/>
+          <w:kern w:val="0"/>
+          <w:position w:val="0"/>
+          <w:sz w:val="22"/>
+          <w:szCs w:val="22"/>
+          <w:highlight w:val="none"/>
+          <w:u w:val="none" w:color="auto"/>
+          <w:effect w:val="none"/>
+          <w:bdr w:val="nil"/>
+          <w:shd w:val="clear" w:color="auto" w:fill="auto"/>
+          <w:vertAlign w:val="baseline"/>
+          <w:rtl w:val="0"/>
+          <w:cs w:val="0"/>
+          <w:lang w:val="fr-FR" w:eastAsia="zh-TW" w:bidi="ar-SA"/>
         </w:rPr>
         <w:t xml:space="preserve"> </w:t>
       </w:r>
@@ -410,44 +410,44 @@
           <w:vertAlign w:val="baseline"/>
           <w:rtl w:val="0"/>
           <w:cs w:val="0"/>
-          <w:lang w:val="de-DE" w:eastAsia="zh-TW" w:bidi="ar-SA"/>
-        </w:rPr>
-        <w:t>Thèën, shèë hèëâárd âá knóóck âát thèë dóóóór âánd óópèënèëd ìït.</w:t>
-      </w:r>
-      <w:r>
-        <w:rPr>
-          <w:rStyle w:val="DefaultParagraphFont"/>
-          <w:rFonts w:ascii="Calibri" w:eastAsia="Calibri" w:hAnsi="Calibri" w:cs="Calibri"/>
-          <w:b w:val="0"/>
-          <w:bCs w:val="0"/>
-          <w:i w:val="0"/>
-          <w:iCs w:val="0"/>
-          <w:caps w:val="0"/>
-          <w:smallCaps w:val="0"/>
-          <w:strike w:val="0"/>
-          <w:dstrike w:val="0"/>
-          <w:outline w:val="0"/>
-          <w:shadow w:val="0"/>
-          <w:emboss w:val="0"/>
-          <w:imprint w:val="0"/>
-          <w:noProof w:val="0"/>
-          <w:vanish w:val="0"/>
-          <w:color w:val="auto"/>
-          <w:spacing w:val="0"/>
-          <w:w w:val="100"/>
-          <w:kern w:val="0"/>
-          <w:position w:val="0"/>
-          <w:sz w:val="22"/>
-          <w:szCs w:val="22"/>
-          <w:highlight w:val="none"/>
-          <w:u w:val="none" w:color="auto"/>
-          <w:effect w:val="none"/>
-          <w:bdr w:val="nil"/>
-          <w:shd w:val="clear" w:color="auto" w:fill="auto"/>
-          <w:vertAlign w:val="baseline"/>
-          <w:rtl w:val="0"/>
-          <w:cs w:val="0"/>
-          <w:lang w:val="de-DE" w:eastAsia="zh-TW" w:bidi="ar-SA"/>
+          <w:lang w:val="fr-FR" w:eastAsia="zh-TW" w:bidi="ar-SA"/>
+        </w:rPr>
+        <w:t>Thëên, shëê hëêäård äå knòõck äåt thëê dòõòõr äånd òõpëênëêd ììt.</w:t>
+      </w:r>
+      <w:r>
+        <w:rPr>
+          <w:rStyle w:val="DefaultParagraphFont"/>
+          <w:rFonts w:ascii="Calibri" w:eastAsia="Calibri" w:hAnsi="Calibri" w:cs="Calibri"/>
+          <w:b w:val="0"/>
+          <w:bCs w:val="0"/>
+          <w:i w:val="0"/>
+          <w:iCs w:val="0"/>
+          <w:caps w:val="0"/>
+          <w:smallCaps w:val="0"/>
+          <w:strike w:val="0"/>
+          <w:dstrike w:val="0"/>
+          <w:outline w:val="0"/>
+          <w:shadow w:val="0"/>
+          <w:emboss w:val="0"/>
+          <w:imprint w:val="0"/>
+          <w:noProof w:val="0"/>
+          <w:vanish w:val="0"/>
+          <w:color w:val="auto"/>
+          <w:spacing w:val="0"/>
+          <w:w w:val="100"/>
+          <w:kern w:val="0"/>
+          <w:position w:val="0"/>
+          <w:sz w:val="22"/>
+          <w:szCs w:val="22"/>
+          <w:highlight w:val="none"/>
+          <w:u w:val="none" w:color="auto"/>
+          <w:effect w:val="none"/>
+          <w:bdr w:val="nil"/>
+          <w:shd w:val="clear" w:color="auto" w:fill="auto"/>
+          <w:vertAlign w:val="baseline"/>
+          <w:rtl w:val="0"/>
+          <w:cs w:val="0"/>
+          <w:lang w:val="fr-FR" w:eastAsia="zh-TW" w:bidi="ar-SA"/>
         </w:rPr>
         <w:t xml:space="preserve"> </w:t>
       </w:r>
@@ -484,44 +484,44 @@
           <w:vertAlign w:val="baseline"/>
           <w:rtl w:val="0"/>
           <w:cs w:val="0"/>
-          <w:lang w:val="de-DE" w:eastAsia="zh-TW" w:bidi="ar-SA"/>
-        </w:rPr>
-        <w:t>Ã läædy wäæs stäændíìng thëërëë äænd shëë säæíìd, "Ïf yòöûü lëët mëë íìn, Ï wíìll gräænt yòöûü äæ wíìsh."</w:t>
-      </w:r>
-      <w:r>
-        <w:rPr>
-          <w:rStyle w:val="DefaultParagraphFont"/>
-          <w:rFonts w:ascii="Calibri" w:eastAsia="Calibri" w:hAnsi="Calibri" w:cs="Calibri"/>
-          <w:b w:val="0"/>
-          <w:bCs w:val="0"/>
-          <w:i w:val="0"/>
-          <w:iCs w:val="0"/>
-          <w:caps w:val="0"/>
-          <w:smallCaps w:val="0"/>
-          <w:strike w:val="0"/>
-          <w:dstrike w:val="0"/>
-          <w:outline w:val="0"/>
-          <w:shadow w:val="0"/>
-          <w:emboss w:val="0"/>
-          <w:imprint w:val="0"/>
-          <w:noProof w:val="0"/>
-          <w:vanish w:val="0"/>
-          <w:color w:val="auto"/>
-          <w:spacing w:val="0"/>
-          <w:w w:val="100"/>
-          <w:kern w:val="0"/>
-          <w:position w:val="0"/>
-          <w:sz w:val="22"/>
-          <w:szCs w:val="22"/>
-          <w:highlight w:val="none"/>
-          <w:u w:val="none" w:color="auto"/>
-          <w:effect w:val="none"/>
-          <w:bdr w:val="nil"/>
-          <w:shd w:val="clear" w:color="auto" w:fill="auto"/>
-          <w:vertAlign w:val="baseline"/>
-          <w:rtl w:val="0"/>
-          <w:cs w:val="0"/>
-          <w:lang w:val="de-DE" w:eastAsia="zh-TW" w:bidi="ar-SA"/>
+          <w:lang w:val="fr-FR" w:eastAsia="zh-TW" w:bidi="ar-SA"/>
+        </w:rPr>
+        <w:t>Â lãády wãás stãándîíng thêërêë ãánd shêë sãáîíd, "Îf yööùû lêët mêë îín, Î wîíll grãánt yööùû ãá wîísh."</w:t>
+      </w:r>
+      <w:r>
+        <w:rPr>
+          <w:rStyle w:val="DefaultParagraphFont"/>
+          <w:rFonts w:ascii="Calibri" w:eastAsia="Calibri" w:hAnsi="Calibri" w:cs="Calibri"/>
+          <w:b w:val="0"/>
+          <w:bCs w:val="0"/>
+          <w:i w:val="0"/>
+          <w:iCs w:val="0"/>
+          <w:caps w:val="0"/>
+          <w:smallCaps w:val="0"/>
+          <w:strike w:val="0"/>
+          <w:dstrike w:val="0"/>
+          <w:outline w:val="0"/>
+          <w:shadow w:val="0"/>
+          <w:emboss w:val="0"/>
+          <w:imprint w:val="0"/>
+          <w:noProof w:val="0"/>
+          <w:vanish w:val="0"/>
+          <w:color w:val="auto"/>
+          <w:spacing w:val="0"/>
+          <w:w w:val="100"/>
+          <w:kern w:val="0"/>
+          <w:position w:val="0"/>
+          <w:sz w:val="22"/>
+          <w:szCs w:val="22"/>
+          <w:highlight w:val="none"/>
+          <w:u w:val="none" w:color="auto"/>
+          <w:effect w:val="none"/>
+          <w:bdr w:val="nil"/>
+          <w:shd w:val="clear" w:color="auto" w:fill="auto"/>
+          <w:vertAlign w:val="baseline"/>
+          <w:rtl w:val="0"/>
+          <w:cs w:val="0"/>
+          <w:lang w:val="fr-FR" w:eastAsia="zh-TW" w:bidi="ar-SA"/>
         </w:rPr>
         <w:t xml:space="preserve"> </w:t>
       </w:r>
@@ -558,44 +558,44 @@
           <w:vertAlign w:val="baseline"/>
           <w:rtl w:val="0"/>
           <w:cs w:val="0"/>
-          <w:lang w:val="de-DE" w:eastAsia="zh-TW" w:bidi="ar-SA"/>
-        </w:rPr>
-        <w:t>Théè òõld wòõmään léèt théè wòõmään íìn fíìrstly béècääüýséè shéè féèlt píìty, séècòõndly béècääüýséè shéè knéèw whäät shéè'd wíìsh fòõr...ää chíìld.</w:t>
-      </w:r>
-      <w:r>
-        <w:rPr>
-          <w:rStyle w:val="DefaultParagraphFont"/>
-          <w:rFonts w:ascii="Calibri" w:eastAsia="Calibri" w:hAnsi="Calibri" w:cs="Calibri"/>
-          <w:b w:val="0"/>
-          <w:bCs w:val="0"/>
-          <w:i w:val="0"/>
-          <w:iCs w:val="0"/>
-          <w:caps w:val="0"/>
-          <w:smallCaps w:val="0"/>
-          <w:strike w:val="0"/>
-          <w:dstrike w:val="0"/>
-          <w:outline w:val="0"/>
-          <w:shadow w:val="0"/>
-          <w:emboss w:val="0"/>
-          <w:imprint w:val="0"/>
-          <w:noProof w:val="0"/>
-          <w:vanish w:val="0"/>
-          <w:color w:val="auto"/>
-          <w:spacing w:val="0"/>
-          <w:w w:val="100"/>
-          <w:kern w:val="0"/>
-          <w:position w:val="0"/>
-          <w:sz w:val="22"/>
-          <w:szCs w:val="22"/>
-          <w:highlight w:val="none"/>
-          <w:u w:val="none" w:color="auto"/>
-          <w:effect w:val="none"/>
-          <w:bdr w:val="nil"/>
-          <w:shd w:val="clear" w:color="auto" w:fill="auto"/>
-          <w:vertAlign w:val="baseline"/>
-          <w:rtl w:val="0"/>
-          <w:cs w:val="0"/>
-          <w:lang w:val="de-DE" w:eastAsia="zh-TW" w:bidi="ar-SA"/>
+          <w:lang w:val="fr-FR" w:eastAsia="zh-TW" w:bidi="ar-SA"/>
+        </w:rPr>
+        <w:t>Théê óóld wóómæãn léêt théê wóómæãn ïîn fïîrstly béêcæãúúséê shéê féêlt pïîty, séêcóóndly béêcæãúúséê shéê knéêw whæãt shéê'd wïîsh fóór...æã chïîld.</w:t>
+      </w:r>
+      <w:r>
+        <w:rPr>
+          <w:rStyle w:val="DefaultParagraphFont"/>
+          <w:rFonts w:ascii="Calibri" w:eastAsia="Calibri" w:hAnsi="Calibri" w:cs="Calibri"/>
+          <w:b w:val="0"/>
+          <w:bCs w:val="0"/>
+          <w:i w:val="0"/>
+          <w:iCs w:val="0"/>
+          <w:caps w:val="0"/>
+          <w:smallCaps w:val="0"/>
+          <w:strike w:val="0"/>
+          <w:dstrike w:val="0"/>
+          <w:outline w:val="0"/>
+          <w:shadow w:val="0"/>
+          <w:emboss w:val="0"/>
+          <w:imprint w:val="0"/>
+          <w:noProof w:val="0"/>
+          <w:vanish w:val="0"/>
+          <w:color w:val="auto"/>
+          <w:spacing w:val="0"/>
+          <w:w w:val="100"/>
+          <w:kern w:val="0"/>
+          <w:position w:val="0"/>
+          <w:sz w:val="22"/>
+          <w:szCs w:val="22"/>
+          <w:highlight w:val="none"/>
+          <w:u w:val="none" w:color="auto"/>
+          <w:effect w:val="none"/>
+          <w:bdr w:val="nil"/>
+          <w:shd w:val="clear" w:color="auto" w:fill="auto"/>
+          <w:vertAlign w:val="baseline"/>
+          <w:rtl w:val="0"/>
+          <w:cs w:val="0"/>
+          <w:lang w:val="fr-FR" w:eastAsia="zh-TW" w:bidi="ar-SA"/>
         </w:rPr>
         <w:t xml:space="preserve"> </w:t>
       </w:r>
@@ -632,44 +632,44 @@
           <w:vertAlign w:val="baseline"/>
           <w:rtl w:val="0"/>
           <w:cs w:val="0"/>
-          <w:lang w:val="de-DE" w:eastAsia="zh-TW" w:bidi="ar-SA"/>
-        </w:rPr>
-        <w:t>Àftëèr shëè wææshëèd thëè læædy ùûp æænd fëèd hëèr, shëè sææw thææt shëè wææs rëèæælly bëèææùûtìífùûl.À löòng tìímëè æægöò æænd fæær, fæær ææwææy ææn öòld wöòmææn wææs sìíttìíng ìín hëèr röòckìíng chææìír thìínkìíng höòw hææppy shëè wöòùûld bëè ìíf shëè hææd ææ chìíld.</w:t>
-      </w:r>
-      <w:r>
-        <w:rPr>
-          <w:rStyle w:val="DefaultParagraphFont"/>
-          <w:rFonts w:ascii="Calibri" w:eastAsia="Calibri" w:hAnsi="Calibri" w:cs="Calibri"/>
-          <w:b w:val="0"/>
-          <w:bCs w:val="0"/>
-          <w:i w:val="0"/>
-          <w:iCs w:val="0"/>
-          <w:caps w:val="0"/>
-          <w:smallCaps w:val="0"/>
-          <w:strike w:val="0"/>
-          <w:dstrike w:val="0"/>
-          <w:outline w:val="0"/>
-          <w:shadow w:val="0"/>
-          <w:emboss w:val="0"/>
-          <w:imprint w:val="0"/>
-          <w:noProof w:val="0"/>
-          <w:vanish w:val="0"/>
-          <w:color w:val="auto"/>
-          <w:spacing w:val="0"/>
-          <w:w w:val="100"/>
-          <w:kern w:val="0"/>
-          <w:position w:val="0"/>
-          <w:sz w:val="22"/>
-          <w:szCs w:val="22"/>
-          <w:highlight w:val="none"/>
-          <w:u w:val="none" w:color="auto"/>
-          <w:effect w:val="none"/>
-          <w:bdr w:val="nil"/>
-          <w:shd w:val="clear" w:color="auto" w:fill="auto"/>
-          <w:vertAlign w:val="baseline"/>
-          <w:rtl w:val="0"/>
-          <w:cs w:val="0"/>
-          <w:lang w:val="de-DE" w:eastAsia="zh-TW" w:bidi="ar-SA"/>
+          <w:lang w:val="fr-FR" w:eastAsia="zh-TW" w:bidi="ar-SA"/>
+        </w:rPr>
+        <w:t>Æftëêr shëê wãæshëêd thëê lãædy üüp ãænd fëêd hëêr, shëê sãæw thãæt shëê wãæs rëêãælly bëêãæüütíîfüül.Æ löòng tíîmëê ãægöò ãænd fãær, fãær ãæwãæy ãæn öòld wöòmãæn wãæs síîttíîng íîn hëêr röòckíîng chãæíîr thíînkíîng höòw hãæppy shëê wöòüüld bëê íîf shëê hãæd ãæ chíîld.</w:t>
+      </w:r>
+      <w:r>
+        <w:rPr>
+          <w:rStyle w:val="DefaultParagraphFont"/>
+          <w:rFonts w:ascii="Calibri" w:eastAsia="Calibri" w:hAnsi="Calibri" w:cs="Calibri"/>
+          <w:b w:val="0"/>
+          <w:bCs w:val="0"/>
+          <w:i w:val="0"/>
+          <w:iCs w:val="0"/>
+          <w:caps w:val="0"/>
+          <w:smallCaps w:val="0"/>
+          <w:strike w:val="0"/>
+          <w:dstrike w:val="0"/>
+          <w:outline w:val="0"/>
+          <w:shadow w:val="0"/>
+          <w:emboss w:val="0"/>
+          <w:imprint w:val="0"/>
+          <w:noProof w:val="0"/>
+          <w:vanish w:val="0"/>
+          <w:color w:val="auto"/>
+          <w:spacing w:val="0"/>
+          <w:w w:val="100"/>
+          <w:kern w:val="0"/>
+          <w:position w:val="0"/>
+          <w:sz w:val="22"/>
+          <w:szCs w:val="22"/>
+          <w:highlight w:val="none"/>
+          <w:u w:val="none" w:color="auto"/>
+          <w:effect w:val="none"/>
+          <w:bdr w:val="nil"/>
+          <w:shd w:val="clear" w:color="auto" w:fill="auto"/>
+          <w:vertAlign w:val="baseline"/>
+          <w:rtl w:val="0"/>
+          <w:cs w:val="0"/>
+          <w:lang w:val="fr-FR" w:eastAsia="zh-TW" w:bidi="ar-SA"/>
         </w:rPr>
         <w:t xml:space="preserve"> </w:t>
       </w:r>
@@ -706,44 +706,44 @@
           <w:vertAlign w:val="baseline"/>
           <w:rtl w:val="0"/>
           <w:cs w:val="0"/>
-          <w:lang w:val="de-DE" w:eastAsia="zh-TW" w:bidi="ar-SA"/>
-        </w:rPr>
-        <w:t>Thêën, shêë hêëãárd ãá knôóck ãát thêë dôóôór ãánd ôópêënêëd ìït.</w:t>
-      </w:r>
-      <w:r>
-        <w:rPr>
-          <w:rStyle w:val="DefaultParagraphFont"/>
-          <w:rFonts w:ascii="Calibri" w:eastAsia="Calibri" w:hAnsi="Calibri" w:cs="Calibri"/>
-          <w:b w:val="0"/>
-          <w:bCs w:val="0"/>
-          <w:i w:val="0"/>
-          <w:iCs w:val="0"/>
-          <w:caps w:val="0"/>
-          <w:smallCaps w:val="0"/>
-          <w:strike w:val="0"/>
-          <w:dstrike w:val="0"/>
-          <w:outline w:val="0"/>
-          <w:shadow w:val="0"/>
-          <w:emboss w:val="0"/>
-          <w:imprint w:val="0"/>
-          <w:noProof w:val="0"/>
-          <w:vanish w:val="0"/>
-          <w:color w:val="auto"/>
-          <w:spacing w:val="0"/>
-          <w:w w:val="100"/>
-          <w:kern w:val="0"/>
-          <w:position w:val="0"/>
-          <w:sz w:val="22"/>
-          <w:szCs w:val="22"/>
-          <w:highlight w:val="none"/>
-          <w:u w:val="none" w:color="auto"/>
-          <w:effect w:val="none"/>
-          <w:bdr w:val="nil"/>
-          <w:shd w:val="clear" w:color="auto" w:fill="auto"/>
-          <w:vertAlign w:val="baseline"/>
-          <w:rtl w:val="0"/>
-          <w:cs w:val="0"/>
-          <w:lang w:val="de-DE" w:eastAsia="zh-TW" w:bidi="ar-SA"/>
+          <w:lang w:val="fr-FR" w:eastAsia="zh-TW" w:bidi="ar-SA"/>
+        </w:rPr>
+        <w:t>Thëén, shëé hëéààrd àà knôôck ààt thëé dôôôôr àànd ôôpëénëéd ìït.</w:t>
+      </w:r>
+      <w:r>
+        <w:rPr>
+          <w:rStyle w:val="DefaultParagraphFont"/>
+          <w:rFonts w:ascii="Calibri" w:eastAsia="Calibri" w:hAnsi="Calibri" w:cs="Calibri"/>
+          <w:b w:val="0"/>
+          <w:bCs w:val="0"/>
+          <w:i w:val="0"/>
+          <w:iCs w:val="0"/>
+          <w:caps w:val="0"/>
+          <w:smallCaps w:val="0"/>
+          <w:strike w:val="0"/>
+          <w:dstrike w:val="0"/>
+          <w:outline w:val="0"/>
+          <w:shadow w:val="0"/>
+          <w:emboss w:val="0"/>
+          <w:imprint w:val="0"/>
+          <w:noProof w:val="0"/>
+          <w:vanish w:val="0"/>
+          <w:color w:val="auto"/>
+          <w:spacing w:val="0"/>
+          <w:w w:val="100"/>
+          <w:kern w:val="0"/>
+          <w:position w:val="0"/>
+          <w:sz w:val="22"/>
+          <w:szCs w:val="22"/>
+          <w:highlight w:val="none"/>
+          <w:u w:val="none" w:color="auto"/>
+          <w:effect w:val="none"/>
+          <w:bdr w:val="nil"/>
+          <w:shd w:val="clear" w:color="auto" w:fill="auto"/>
+          <w:vertAlign w:val="baseline"/>
+          <w:rtl w:val="0"/>
+          <w:cs w:val="0"/>
+          <w:lang w:val="fr-FR" w:eastAsia="zh-TW" w:bidi="ar-SA"/>
         </w:rPr>
         <w:t xml:space="preserve"> </w:t>
       </w:r>
@@ -780,44 +780,44 @@
           <w:vertAlign w:val="baseline"/>
           <w:rtl w:val="0"/>
           <w:cs w:val="0"/>
-          <w:lang w:val="de-DE" w:eastAsia="zh-TW" w:bidi="ar-SA"/>
-        </w:rPr>
-        <w:t>À låãdy wåãs ståãndîìng thëërëë åãnd shëë såãîìd, "Ïf yöóüù lëët mëë îìn, Ï wîìll gråãnt yöóüù åã wîìsh."</w:t>
-      </w:r>
-      <w:r>
-        <w:rPr>
-          <w:rStyle w:val="DefaultParagraphFont"/>
-          <w:rFonts w:ascii="Calibri" w:eastAsia="Calibri" w:hAnsi="Calibri" w:cs="Calibri"/>
-          <w:b w:val="0"/>
-          <w:bCs w:val="0"/>
-          <w:i w:val="0"/>
-          <w:iCs w:val="0"/>
-          <w:caps w:val="0"/>
-          <w:smallCaps w:val="0"/>
-          <w:strike w:val="0"/>
-          <w:dstrike w:val="0"/>
-          <w:outline w:val="0"/>
-          <w:shadow w:val="0"/>
-          <w:emboss w:val="0"/>
-          <w:imprint w:val="0"/>
-          <w:noProof w:val="0"/>
-          <w:vanish w:val="0"/>
-          <w:color w:val="auto"/>
-          <w:spacing w:val="0"/>
-          <w:w w:val="100"/>
-          <w:kern w:val="0"/>
-          <w:position w:val="0"/>
-          <w:sz w:val="22"/>
-          <w:szCs w:val="22"/>
-          <w:highlight w:val="none"/>
-          <w:u w:val="none" w:color="auto"/>
-          <w:effect w:val="none"/>
-          <w:bdr w:val="nil"/>
-          <w:shd w:val="clear" w:color="auto" w:fill="auto"/>
-          <w:vertAlign w:val="baseline"/>
-          <w:rtl w:val="0"/>
-          <w:cs w:val="0"/>
-          <w:lang w:val="de-DE" w:eastAsia="zh-TW" w:bidi="ar-SA"/>
+          <w:lang w:val="fr-FR" w:eastAsia="zh-TW" w:bidi="ar-SA"/>
+        </w:rPr>
+        <w:t>Å lãådy wãås stãåndìíng thêérêé ãånd shêé sãåìíd, "Íf yóõùù lêét mêé ìín, Í wìíll grãånt yóõùù ãå wìísh."</w:t>
+      </w:r>
+      <w:r>
+        <w:rPr>
+          <w:rStyle w:val="DefaultParagraphFont"/>
+          <w:rFonts w:ascii="Calibri" w:eastAsia="Calibri" w:hAnsi="Calibri" w:cs="Calibri"/>
+          <w:b w:val="0"/>
+          <w:bCs w:val="0"/>
+          <w:i w:val="0"/>
+          <w:iCs w:val="0"/>
+          <w:caps w:val="0"/>
+          <w:smallCaps w:val="0"/>
+          <w:strike w:val="0"/>
+          <w:dstrike w:val="0"/>
+          <w:outline w:val="0"/>
+          <w:shadow w:val="0"/>
+          <w:emboss w:val="0"/>
+          <w:imprint w:val="0"/>
+          <w:noProof w:val="0"/>
+          <w:vanish w:val="0"/>
+          <w:color w:val="auto"/>
+          <w:spacing w:val="0"/>
+          <w:w w:val="100"/>
+          <w:kern w:val="0"/>
+          <w:position w:val="0"/>
+          <w:sz w:val="22"/>
+          <w:szCs w:val="22"/>
+          <w:highlight w:val="none"/>
+          <w:u w:val="none" w:color="auto"/>
+          <w:effect w:val="none"/>
+          <w:bdr w:val="nil"/>
+          <w:shd w:val="clear" w:color="auto" w:fill="auto"/>
+          <w:vertAlign w:val="baseline"/>
+          <w:rtl w:val="0"/>
+          <w:cs w:val="0"/>
+          <w:lang w:val="fr-FR" w:eastAsia="zh-TW" w:bidi="ar-SA"/>
         </w:rPr>
         <w:t xml:space="preserve"> </w:t>
       </w:r>
@@ -854,9 +854,9 @@
           <w:vertAlign w:val="baseline"/>
           <w:rtl w:val="0"/>
           <w:cs w:val="0"/>
-          <w:lang w:val="de-DE" w:eastAsia="zh-TW" w:bidi="ar-SA"/>
-        </w:rPr>
-        <w:t>Thêè õöld wõömäàn lêèt.QÃ</w:t>
+          <w:lang w:val="fr-FR" w:eastAsia="zh-TW" w:bidi="ar-SA"/>
+        </w:rPr>
+        <w:t>Thèé öôld wöômåän lèét.QÅ</w:t>
       </w:r>
       <w:bookmarkStart w:id="0" w:name="_GoBack"/>
       <w:bookmarkEnd w:id="0"/>

--- a/RQA001.docx
+++ b/RQA001.docx
@@ -40,7 +40,7 @@
           <w:vertAlign w:val="baseline"/>
           <w:rtl w:val="0"/>
           <w:cs w:val="0"/>
-          <w:lang w:val="fr-FR" w:eastAsia="zh-TW" w:bidi="ar-SA"/>
+          <w:lang w:val="de-DE" w:eastAsia="zh-TW" w:bidi="ar-SA"/>
         </w:rPr>
         <w:t>CÖNNÈCT TÈST ÖNÈ NÈW CTÈST Â lôông tíïméë âågôô âånd fâår, fâår âåwâåy âån ôôld wôômâån wâås síïttíïng íïn héër rôôckíïng châåíïr thíïnkíïng hôôw hâåppy shéë wôôúùld béë íïf shéë hâåd âå chíïld.</w:t>
       </w:r>
@@ -77,7 +77,7 @@
           <w:vertAlign w:val="baseline"/>
           <w:rtl w:val="0"/>
           <w:cs w:val="0"/>
-          <w:lang w:val="fr-FR" w:eastAsia="zh-TW" w:bidi="ar-SA"/>
+          <w:lang w:val="de-DE" w:eastAsia="zh-TW" w:bidi="ar-SA"/>
         </w:rPr>
         <w:t xml:space="preserve"> </w:t>
       </w:r>
@@ -114,7 +114,7 @@
           <w:vertAlign w:val="baseline"/>
           <w:rtl w:val="0"/>
           <w:cs w:val="0"/>
-          <w:lang w:val="fr-FR" w:eastAsia="zh-TW" w:bidi="ar-SA"/>
+          <w:lang w:val="de-DE" w:eastAsia="zh-TW" w:bidi="ar-SA"/>
         </w:rPr>
         <w:t>Théèn, shéè héèæárd æá knòõck æát théè dòõòõr æánd òõpéènéèd íìt.</w:t>
       </w:r>
@@ -151,7 +151,7 @@
           <w:vertAlign w:val="baseline"/>
           <w:rtl w:val="0"/>
           <w:cs w:val="0"/>
-          <w:lang w:val="fr-FR" w:eastAsia="zh-TW" w:bidi="ar-SA"/>
+          <w:lang w:val="de-DE" w:eastAsia="zh-TW" w:bidi="ar-SA"/>
         </w:rPr>
         <w:t xml:space="preserve"> </w:t>
       </w:r>
@@ -188,7 +188,7 @@
           <w:vertAlign w:val="baseline"/>
           <w:rtl w:val="0"/>
           <w:cs w:val="0"/>
-          <w:lang w:val="fr-FR" w:eastAsia="zh-TW" w:bidi="ar-SA"/>
+          <w:lang w:val="de-DE" w:eastAsia="zh-TW" w:bidi="ar-SA"/>
         </w:rPr>
         <w:t>À lâædy wâæs stâændìïng thëêrëê âænd shëê sâæìïd, "Ìf yòõûû lëêt mëê ìïn, Ì wìïll grâænt yòõûû âæ wìïsh."</w:t>
       </w:r>
@@ -225,7 +225,7 @@
           <w:vertAlign w:val="baseline"/>
           <w:rtl w:val="0"/>
           <w:cs w:val="0"/>
-          <w:lang w:val="fr-FR" w:eastAsia="zh-TW" w:bidi="ar-SA"/>
+          <w:lang w:val="de-DE" w:eastAsia="zh-TW" w:bidi="ar-SA"/>
         </w:rPr>
         <w:t xml:space="preserve"> </w:t>
       </w:r>
@@ -262,7 +262,7 @@
           <w:vertAlign w:val="baseline"/>
           <w:rtl w:val="0"/>
           <w:cs w:val="0"/>
-          <w:lang w:val="fr-FR" w:eastAsia="zh-TW" w:bidi="ar-SA"/>
+          <w:lang w:val="de-DE" w:eastAsia="zh-TW" w:bidi="ar-SA"/>
         </w:rPr>
         <w:t>Thëé óòld wóòmäån lëét thëé wóòmäån îìn fîìrstly bëécäåúüsëé shëé fëélt pîìty, sëécóòndly bëécäåúüsëé shëé knëéw whäåt shëé'd wîìsh fóòr...äå chîìld.</w:t>
       </w:r>
@@ -299,7 +299,7 @@
           <w:vertAlign w:val="baseline"/>
           <w:rtl w:val="0"/>
           <w:cs w:val="0"/>
-          <w:lang w:val="fr-FR" w:eastAsia="zh-TW" w:bidi="ar-SA"/>
+          <w:lang w:val="de-DE" w:eastAsia="zh-TW" w:bidi="ar-SA"/>
         </w:rPr>
         <w:t xml:space="preserve"> </w:t>
       </w:r>
@@ -336,7 +336,7 @@
           <w:vertAlign w:val="baseline"/>
           <w:rtl w:val="0"/>
           <w:cs w:val="0"/>
-          <w:lang w:val="fr-FR" w:eastAsia="zh-TW" w:bidi="ar-SA"/>
+          <w:lang w:val="de-DE" w:eastAsia="zh-TW" w:bidi="ar-SA"/>
         </w:rPr>
         <w:t>Áftêér shêé wâàshêéd thêé lâàdy ùýp âànd fêéd hêér, shêé sâàw thâàt shêé wâàs rêéâàlly bêéâàùýtîîfùýl.Á lòóng tîîmêé âàgòó âànd fâàr, fâàr âàwâày âàn òóld wòómâàn wâàs sîîttîîng îîn hêér ròóckîîng châàîîr thîînkîîng hòów hâàppy shêé wòóùýld bêé îîf shêé hâàd âà chîîld.</w:t>
       </w:r>
@@ -373,7 +373,7 @@
           <w:vertAlign w:val="baseline"/>
           <w:rtl w:val="0"/>
           <w:cs w:val="0"/>
-          <w:lang w:val="fr-FR" w:eastAsia="zh-TW" w:bidi="ar-SA"/>
+          <w:lang w:val="de-DE" w:eastAsia="zh-TW" w:bidi="ar-SA"/>
         </w:rPr>
         <w:t xml:space="preserve"> </w:t>
       </w:r>
@@ -410,7 +410,7 @@
           <w:vertAlign w:val="baseline"/>
           <w:rtl w:val="0"/>
           <w:cs w:val="0"/>
-          <w:lang w:val="fr-FR" w:eastAsia="zh-TW" w:bidi="ar-SA"/>
+          <w:lang w:val="de-DE" w:eastAsia="zh-TW" w:bidi="ar-SA"/>
         </w:rPr>
         <w:t>Thëên, shëê hëêäård äå knòõck äåt thëê dòõòõr äånd òõpëênëêd ììt.</w:t>
       </w:r>
@@ -447,7 +447,7 @@
           <w:vertAlign w:val="baseline"/>
           <w:rtl w:val="0"/>
           <w:cs w:val="0"/>
-          <w:lang w:val="fr-FR" w:eastAsia="zh-TW" w:bidi="ar-SA"/>
+          <w:lang w:val="de-DE" w:eastAsia="zh-TW" w:bidi="ar-SA"/>
         </w:rPr>
         <w:t xml:space="preserve"> </w:t>
       </w:r>
@@ -484,7 +484,7 @@
           <w:vertAlign w:val="baseline"/>
           <w:rtl w:val="0"/>
           <w:cs w:val="0"/>
-          <w:lang w:val="fr-FR" w:eastAsia="zh-TW" w:bidi="ar-SA"/>
+          <w:lang w:val="de-DE" w:eastAsia="zh-TW" w:bidi="ar-SA"/>
         </w:rPr>
         <w:t>Â lãády wãás stãándîíng thêërêë ãánd shêë sãáîíd, "Îf yööùû lêët mêë îín, Î wîíll grãánt yööùû ãá wîísh."</w:t>
       </w:r>
@@ -521,7 +521,7 @@
           <w:vertAlign w:val="baseline"/>
           <w:rtl w:val="0"/>
           <w:cs w:val="0"/>
-          <w:lang w:val="fr-FR" w:eastAsia="zh-TW" w:bidi="ar-SA"/>
+          <w:lang w:val="de-DE" w:eastAsia="zh-TW" w:bidi="ar-SA"/>
         </w:rPr>
         <w:t xml:space="preserve"> </w:t>
       </w:r>
@@ -558,7 +558,7 @@
           <w:vertAlign w:val="baseline"/>
           <w:rtl w:val="0"/>
           <w:cs w:val="0"/>
-          <w:lang w:val="fr-FR" w:eastAsia="zh-TW" w:bidi="ar-SA"/>
+          <w:lang w:val="de-DE" w:eastAsia="zh-TW" w:bidi="ar-SA"/>
         </w:rPr>
         <w:t>Théê óóld wóómæãn léêt théê wóómæãn ïîn fïîrstly béêcæãúúséê shéê féêlt pïîty, séêcóóndly béêcæãúúséê shéê knéêw whæãt shéê'd wïîsh fóór...æã chïîld.</w:t>
       </w:r>
@@ -595,7 +595,7 @@
           <w:vertAlign w:val="baseline"/>
           <w:rtl w:val="0"/>
           <w:cs w:val="0"/>
-          <w:lang w:val="fr-FR" w:eastAsia="zh-TW" w:bidi="ar-SA"/>
+          <w:lang w:val="de-DE" w:eastAsia="zh-TW" w:bidi="ar-SA"/>
         </w:rPr>
         <w:t xml:space="preserve"> </w:t>
       </w:r>
@@ -632,7 +632,7 @@
           <w:vertAlign w:val="baseline"/>
           <w:rtl w:val="0"/>
           <w:cs w:val="0"/>
-          <w:lang w:val="fr-FR" w:eastAsia="zh-TW" w:bidi="ar-SA"/>
+          <w:lang w:val="de-DE" w:eastAsia="zh-TW" w:bidi="ar-SA"/>
         </w:rPr>
         <w:t>Æftëêr shëê wãæshëêd thëê lãædy üüp ãænd fëêd hëêr, shëê sãæw thãæt shëê wãæs rëêãælly bëêãæüütíîfüül.Æ löòng tíîmëê ãægöò ãænd fãær, fãær ãæwãæy ãæn öòld wöòmãæn wãæs síîttíîng íîn hëêr röòckíîng chãæíîr thíînkíîng höòw hãæppy shëê wöòüüld bëê íîf shëê hãæd ãæ chíîld.</w:t>
       </w:r>
@@ -669,7 +669,7 @@
           <w:vertAlign w:val="baseline"/>
           <w:rtl w:val="0"/>
           <w:cs w:val="0"/>
-          <w:lang w:val="fr-FR" w:eastAsia="zh-TW" w:bidi="ar-SA"/>
+          <w:lang w:val="de-DE" w:eastAsia="zh-TW" w:bidi="ar-SA"/>
         </w:rPr>
         <w:t xml:space="preserve"> </w:t>
       </w:r>
@@ -706,7 +706,7 @@
           <w:vertAlign w:val="baseline"/>
           <w:rtl w:val="0"/>
           <w:cs w:val="0"/>
-          <w:lang w:val="fr-FR" w:eastAsia="zh-TW" w:bidi="ar-SA"/>
+          <w:lang w:val="de-DE" w:eastAsia="zh-TW" w:bidi="ar-SA"/>
         </w:rPr>
         <w:t>Thëén, shëé hëéààrd àà knôôck ààt thëé dôôôôr àànd ôôpëénëéd ìït.</w:t>
       </w:r>
@@ -743,7 +743,7 @@
           <w:vertAlign w:val="baseline"/>
           <w:rtl w:val="0"/>
           <w:cs w:val="0"/>
-          <w:lang w:val="fr-FR" w:eastAsia="zh-TW" w:bidi="ar-SA"/>
+          <w:lang w:val="de-DE" w:eastAsia="zh-TW" w:bidi="ar-SA"/>
         </w:rPr>
         <w:t xml:space="preserve"> </w:t>
       </w:r>
@@ -780,7 +780,7 @@
           <w:vertAlign w:val="baseline"/>
           <w:rtl w:val="0"/>
           <w:cs w:val="0"/>
-          <w:lang w:val="fr-FR" w:eastAsia="zh-TW" w:bidi="ar-SA"/>
+          <w:lang w:val="de-DE" w:eastAsia="zh-TW" w:bidi="ar-SA"/>
         </w:rPr>
         <w:t>Å lãådy wãås stãåndìíng thêérêé ãånd shêé sãåìíd, "Íf yóõùù lêét mêé ìín, Í wìíll grãånt yóõùù ãå wìísh."</w:t>
       </w:r>
@@ -817,7 +817,7 @@
           <w:vertAlign w:val="baseline"/>
           <w:rtl w:val="0"/>
           <w:cs w:val="0"/>
-          <w:lang w:val="fr-FR" w:eastAsia="zh-TW" w:bidi="ar-SA"/>
+          <w:lang w:val="de-DE" w:eastAsia="zh-TW" w:bidi="ar-SA"/>
         </w:rPr>
         <w:t xml:space="preserve"> </w:t>
       </w:r>
@@ -854,7 +854,7 @@
           <w:vertAlign w:val="baseline"/>
           <w:rtl w:val="0"/>
           <w:cs w:val="0"/>
-          <w:lang w:val="fr-FR" w:eastAsia="zh-TW" w:bidi="ar-SA"/>
+          <w:lang w:val="de-DE" w:eastAsia="zh-TW" w:bidi="ar-SA"/>
         </w:rPr>
         <w:t>Thèé öôld wöômåän lèét.QÅ</w:t>
       </w:r>

--- a/RQA001.docx
+++ b/RQA001.docx
@@ -40,7 +40,7 @@
           <w:vertAlign w:val="baseline"/>
           <w:rtl w:val="0"/>
           <w:cs w:val="0"/>
-          <w:lang w:val="de-DE" w:eastAsia="zh-TW" w:bidi="ar-SA"/>
+          <w:lang w:val="fr-FR" w:eastAsia="zh-TW" w:bidi="ar-SA"/>
         </w:rPr>
         <w:t>CÖNNÈCT TÈST ÖNÈ NÈW CTÈST Â lôông tíïméë âågôô âånd fâår, fâår âåwâåy âån ôôld wôômâån wâås síïttíïng íïn héër rôôckíïng châåíïr thíïnkíïng hôôw hâåppy shéë wôôúùld béë íïf shéë hâåd âå chíïld.</w:t>
       </w:r>
@@ -77,7 +77,7 @@
           <w:vertAlign w:val="baseline"/>
           <w:rtl w:val="0"/>
           <w:cs w:val="0"/>
-          <w:lang w:val="de-DE" w:eastAsia="zh-TW" w:bidi="ar-SA"/>
+          <w:lang w:val="fr-FR" w:eastAsia="zh-TW" w:bidi="ar-SA"/>
         </w:rPr>
         <w:t xml:space="preserve"> </w:t>
       </w:r>
@@ -114,7 +114,7 @@
           <w:vertAlign w:val="baseline"/>
           <w:rtl w:val="0"/>
           <w:cs w:val="0"/>
-          <w:lang w:val="de-DE" w:eastAsia="zh-TW" w:bidi="ar-SA"/>
+          <w:lang w:val="fr-FR" w:eastAsia="zh-TW" w:bidi="ar-SA"/>
         </w:rPr>
         <w:t>Théèn, shéè héèæárd æá knòõck æát théè dòõòõr æánd òõpéènéèd íìt.</w:t>
       </w:r>
@@ -151,7 +151,7 @@
           <w:vertAlign w:val="baseline"/>
           <w:rtl w:val="0"/>
           <w:cs w:val="0"/>
-          <w:lang w:val="de-DE" w:eastAsia="zh-TW" w:bidi="ar-SA"/>
+          <w:lang w:val="fr-FR" w:eastAsia="zh-TW" w:bidi="ar-SA"/>
         </w:rPr>
         <w:t xml:space="preserve"> </w:t>
       </w:r>
@@ -188,7 +188,7 @@
           <w:vertAlign w:val="baseline"/>
           <w:rtl w:val="0"/>
           <w:cs w:val="0"/>
-          <w:lang w:val="de-DE" w:eastAsia="zh-TW" w:bidi="ar-SA"/>
+          <w:lang w:val="fr-FR" w:eastAsia="zh-TW" w:bidi="ar-SA"/>
         </w:rPr>
         <w:t>À lâædy wâæs stâændìïng thëêrëê âænd shëê sâæìïd, "Ìf yòõûû lëêt mëê ìïn, Ì wìïll grâænt yòõûû âæ wìïsh."</w:t>
       </w:r>
@@ -225,7 +225,7 @@
           <w:vertAlign w:val="baseline"/>
           <w:rtl w:val="0"/>
           <w:cs w:val="0"/>
-          <w:lang w:val="de-DE" w:eastAsia="zh-TW" w:bidi="ar-SA"/>
+          <w:lang w:val="fr-FR" w:eastAsia="zh-TW" w:bidi="ar-SA"/>
         </w:rPr>
         <w:t xml:space="preserve"> </w:t>
       </w:r>
@@ -262,7 +262,7 @@
           <w:vertAlign w:val="baseline"/>
           <w:rtl w:val="0"/>
           <w:cs w:val="0"/>
-          <w:lang w:val="de-DE" w:eastAsia="zh-TW" w:bidi="ar-SA"/>
+          <w:lang w:val="fr-FR" w:eastAsia="zh-TW" w:bidi="ar-SA"/>
         </w:rPr>
         <w:t>Thëé óòld wóòmäån lëét thëé wóòmäån îìn fîìrstly bëécäåúüsëé shëé fëélt pîìty, sëécóòndly bëécäåúüsëé shëé knëéw whäåt shëé'd wîìsh fóòr...äå chîìld.</w:t>
       </w:r>
@@ -299,7 +299,7 @@
           <w:vertAlign w:val="baseline"/>
           <w:rtl w:val="0"/>
           <w:cs w:val="0"/>
-          <w:lang w:val="de-DE" w:eastAsia="zh-TW" w:bidi="ar-SA"/>
+          <w:lang w:val="fr-FR" w:eastAsia="zh-TW" w:bidi="ar-SA"/>
         </w:rPr>
         <w:t xml:space="preserve"> </w:t>
       </w:r>
@@ -336,7 +336,7 @@
           <w:vertAlign w:val="baseline"/>
           <w:rtl w:val="0"/>
           <w:cs w:val="0"/>
-          <w:lang w:val="de-DE" w:eastAsia="zh-TW" w:bidi="ar-SA"/>
+          <w:lang w:val="fr-FR" w:eastAsia="zh-TW" w:bidi="ar-SA"/>
         </w:rPr>
         <w:t>Áftêér shêé wâàshêéd thêé lâàdy ùýp âànd fêéd hêér, shêé sâàw thâàt shêé wâàs rêéâàlly bêéâàùýtîîfùýl.Á lòóng tîîmêé âàgòó âànd fâàr, fâàr âàwâày âàn òóld wòómâàn wâàs sîîttîîng îîn hêér ròóckîîng châàîîr thîînkîîng hòów hâàppy shêé wòóùýld bêé îîf shêé hâàd âà chîîld.</w:t>
       </w:r>
@@ -373,7 +373,7 @@
           <w:vertAlign w:val="baseline"/>
           <w:rtl w:val="0"/>
           <w:cs w:val="0"/>
-          <w:lang w:val="de-DE" w:eastAsia="zh-TW" w:bidi="ar-SA"/>
+          <w:lang w:val="fr-FR" w:eastAsia="zh-TW" w:bidi="ar-SA"/>
         </w:rPr>
         <w:t xml:space="preserve"> </w:t>
       </w:r>
@@ -410,7 +410,7 @@
           <w:vertAlign w:val="baseline"/>
           <w:rtl w:val="0"/>
           <w:cs w:val="0"/>
-          <w:lang w:val="de-DE" w:eastAsia="zh-TW" w:bidi="ar-SA"/>
+          <w:lang w:val="fr-FR" w:eastAsia="zh-TW" w:bidi="ar-SA"/>
         </w:rPr>
         <w:t>Thëên, shëê hëêäård äå knòõck äåt thëê dòõòõr äånd òõpëênëêd ììt.</w:t>
       </w:r>
@@ -447,7 +447,7 @@
           <w:vertAlign w:val="baseline"/>
           <w:rtl w:val="0"/>
           <w:cs w:val="0"/>
-          <w:lang w:val="de-DE" w:eastAsia="zh-TW" w:bidi="ar-SA"/>
+          <w:lang w:val="fr-FR" w:eastAsia="zh-TW" w:bidi="ar-SA"/>
         </w:rPr>
         <w:t xml:space="preserve"> </w:t>
       </w:r>
@@ -484,7 +484,7 @@
           <w:vertAlign w:val="baseline"/>
           <w:rtl w:val="0"/>
           <w:cs w:val="0"/>
-          <w:lang w:val="de-DE" w:eastAsia="zh-TW" w:bidi="ar-SA"/>
+          <w:lang w:val="fr-FR" w:eastAsia="zh-TW" w:bidi="ar-SA"/>
         </w:rPr>
         <w:t>Â lãády wãás stãándîíng thêërêë ãánd shêë sãáîíd, "Îf yööùû lêët mêë îín, Î wîíll grãánt yööùû ãá wîísh."</w:t>
       </w:r>
@@ -521,7 +521,7 @@
           <w:vertAlign w:val="baseline"/>
           <w:rtl w:val="0"/>
           <w:cs w:val="0"/>
-          <w:lang w:val="de-DE" w:eastAsia="zh-TW" w:bidi="ar-SA"/>
+          <w:lang w:val="fr-FR" w:eastAsia="zh-TW" w:bidi="ar-SA"/>
         </w:rPr>
         <w:t xml:space="preserve"> </w:t>
       </w:r>
@@ -558,7 +558,7 @@
           <w:vertAlign w:val="baseline"/>
           <w:rtl w:val="0"/>
           <w:cs w:val="0"/>
-          <w:lang w:val="de-DE" w:eastAsia="zh-TW" w:bidi="ar-SA"/>
+          <w:lang w:val="fr-FR" w:eastAsia="zh-TW" w:bidi="ar-SA"/>
         </w:rPr>
         <w:t>Théê óóld wóómæãn léêt théê wóómæãn ïîn fïîrstly béêcæãúúséê shéê féêlt pïîty, séêcóóndly béêcæãúúséê shéê knéêw whæãt shéê'd wïîsh fóór...æã chïîld.</w:t>
       </w:r>
@@ -595,7 +595,7 @@
           <w:vertAlign w:val="baseline"/>
           <w:rtl w:val="0"/>
           <w:cs w:val="0"/>
-          <w:lang w:val="de-DE" w:eastAsia="zh-TW" w:bidi="ar-SA"/>
+          <w:lang w:val="fr-FR" w:eastAsia="zh-TW" w:bidi="ar-SA"/>
         </w:rPr>
         <w:t xml:space="preserve"> </w:t>
       </w:r>
@@ -632,7 +632,7 @@
           <w:vertAlign w:val="baseline"/>
           <w:rtl w:val="0"/>
           <w:cs w:val="0"/>
-          <w:lang w:val="de-DE" w:eastAsia="zh-TW" w:bidi="ar-SA"/>
+          <w:lang w:val="fr-FR" w:eastAsia="zh-TW" w:bidi="ar-SA"/>
         </w:rPr>
         <w:t>Æftëêr shëê wãæshëêd thëê lãædy üüp ãænd fëêd hëêr, shëê sãæw thãæt shëê wãæs rëêãælly bëêãæüütíîfüül.Æ löòng tíîmëê ãægöò ãænd fãær, fãær ãæwãæy ãæn öòld wöòmãæn wãæs síîttíîng íîn hëêr röòckíîng chãæíîr thíînkíîng höòw hãæppy shëê wöòüüld bëê íîf shëê hãæd ãæ chíîld.</w:t>
       </w:r>
@@ -669,7 +669,7 @@
           <w:vertAlign w:val="baseline"/>
           <w:rtl w:val="0"/>
           <w:cs w:val="0"/>
-          <w:lang w:val="de-DE" w:eastAsia="zh-TW" w:bidi="ar-SA"/>
+          <w:lang w:val="fr-FR" w:eastAsia="zh-TW" w:bidi="ar-SA"/>
         </w:rPr>
         <w:t xml:space="preserve"> </w:t>
       </w:r>
@@ -706,7 +706,7 @@
           <w:vertAlign w:val="baseline"/>
           <w:rtl w:val="0"/>
           <w:cs w:val="0"/>
-          <w:lang w:val="de-DE" w:eastAsia="zh-TW" w:bidi="ar-SA"/>
+          <w:lang w:val="fr-FR" w:eastAsia="zh-TW" w:bidi="ar-SA"/>
         </w:rPr>
         <w:t>Thëén, shëé hëéààrd àà knôôck ààt thëé dôôôôr àànd ôôpëénëéd ìït.</w:t>
       </w:r>
@@ -743,7 +743,7 @@
           <w:vertAlign w:val="baseline"/>
           <w:rtl w:val="0"/>
           <w:cs w:val="0"/>
-          <w:lang w:val="de-DE" w:eastAsia="zh-TW" w:bidi="ar-SA"/>
+          <w:lang w:val="fr-FR" w:eastAsia="zh-TW" w:bidi="ar-SA"/>
         </w:rPr>
         <w:t xml:space="preserve"> </w:t>
       </w:r>
@@ -780,7 +780,7 @@
           <w:vertAlign w:val="baseline"/>
           <w:rtl w:val="0"/>
           <w:cs w:val="0"/>
-          <w:lang w:val="de-DE" w:eastAsia="zh-TW" w:bidi="ar-SA"/>
+          <w:lang w:val="fr-FR" w:eastAsia="zh-TW" w:bidi="ar-SA"/>
         </w:rPr>
         <w:t>Å lãådy wãås stãåndìíng thêérêé ãånd shêé sãåìíd, "Íf yóõùù lêét mêé ìín, Í wìíll grãånt yóõùù ãå wìísh."</w:t>
       </w:r>
@@ -817,7 +817,7 @@
           <w:vertAlign w:val="baseline"/>
           <w:rtl w:val="0"/>
           <w:cs w:val="0"/>
-          <w:lang w:val="de-DE" w:eastAsia="zh-TW" w:bidi="ar-SA"/>
+          <w:lang w:val="fr-FR" w:eastAsia="zh-TW" w:bidi="ar-SA"/>
         </w:rPr>
         <w:t xml:space="preserve"> </w:t>
       </w:r>
@@ -854,7 +854,7 @@
           <w:vertAlign w:val="baseline"/>
           <w:rtl w:val="0"/>
           <w:cs w:val="0"/>
-          <w:lang w:val="de-DE" w:eastAsia="zh-TW" w:bidi="ar-SA"/>
+          <w:lang w:val="fr-FR" w:eastAsia="zh-TW" w:bidi="ar-SA"/>
         </w:rPr>
         <w:t>Thèé öôld wöômåän lèét.QÅ</w:t>
       </w:r>
